--- a/ProgettazioneMonopoly/Progettazione Monopoly.docx
+++ b/ProgettazioneMonopoly/Progettazione Monopoly.docx
@@ -261,42 +261,18 @@
       </w:pPr>
       <w:r>
         <w:rPr/>
-        <w:t xml:space="preserve">+ Vendi (C: Casella): </w:t>
-      </w:r>
-      <w:r>
-        <w:rPr/>
-        <w:t>bool</w:t>
-      </w:r>
-      <w:r>
-        <w:rPr/>
-        <w:t xml:space="preserve"> – Metodo che viene richiamato quando il giocatore decide di vendere (ipotecare) una proprietà. </w:t>
-      </w:r>
-      <w:r>
-        <w:rPr/>
-        <w:t>Se la proprietà appartiene allo stesso giocatore che la vuole vendere, ritorna TRUE</w:t>
-      </w:r>
-      <w:r>
-        <w:rPr/>
-        <w:t xml:space="preserve">. </w:t>
-      </w:r>
-      <w:r>
-        <w:rPr/>
-        <w:t>Se si sta cercando di vendere una proprietà di qualcun altro, non verrà venduta (FALSE).</w:t>
-      </w:r>
-    </w:p>
-    <w:p>
-      <w:pPr>
-        <w:pStyle w:val="Normal"/>
-        <w:spacing w:before="0" w:after="160"/>
-        <w:rPr/>
-      </w:pPr>
-      <w:r>
-        <w:rPr/>
-        <w:t xml:space="preserve">+ Vendi (S: Struttura, C: Casella) – </w:t>
-      </w:r>
-      <w:r>
-        <w:rPr/>
-        <w:t>Questo metodo serve per vendere le strutture (case o alberghi che siano) costruite sulla proprietà. Allo stesso modo, il giocatore può sempre vendere strutture (ammesso che ce le abbia).</w:t>
+        <w:t>+ Vendi (C: Casella): bool – Metodo che viene richiamato quando il giocatore decide di vendere (ipotecare) una proprietà. Se la proprietà appartiene allo stesso giocatore che la vuole vendere, ritorna TRUE. Se si sta cercando di vendere una proprietà di qualcun altro, non verrà venduta (FALSE).</w:t>
+      </w:r>
+    </w:p>
+    <w:p>
+      <w:pPr>
+        <w:pStyle w:val="Normal"/>
+        <w:spacing w:before="0" w:after="160"/>
+        <w:rPr/>
+      </w:pPr>
+      <w:r>
+        <w:rPr/>
+        <w:t>+ Vendi (S: Struttura, C: Casella) – Questo metodo serve per vendere le strutture (case o alberghi che siano) costruite sulla proprietà. Allo stesso modo, il giocatore può sempre vendere strutture (ammesso che ce le abbia).</w:t>
       </w:r>
     </w:p>
     <w:p>
@@ -320,236 +296,169 @@
           <w:b/>
           <w:bCs/>
         </w:rPr>
-        <w:t xml:space="preserve">Struttura : </w:t>
-      </w:r>
+        <w:t>Struttura : Image</w:t>
+      </w:r>
+      <w:r>
+        <w:rPr>
+          <w:b w:val="false"/>
+          <w:bCs w:val="false"/>
+        </w:rPr>
+        <w:t>: Questa classe serve solamente per distinguere il tipo di struttura che si vuole utilizzare per compiere un’operazione ( Casa o albergo ).</w:t>
+      </w:r>
+    </w:p>
+    <w:p>
+      <w:pPr>
+        <w:pStyle w:val="Normal"/>
+        <w:spacing w:before="0" w:after="160"/>
+        <w:rPr/>
+      </w:pPr>
+      <w:r>
+        <w:rPr>
+          <w:b w:val="false"/>
+          <w:bCs w:val="false"/>
+        </w:rPr>
+        <w:t xml:space="preserve"> </w:t>
+      </w:r>
+      <w:r>
+        <w:rPr>
+          <w:b w:val="false"/>
+          <w:bCs w:val="false"/>
+        </w:rPr>
+        <w:t>+ Struttura(T: bool) – Costruttore della classe che ritorna TRUE se la struttura è una casa, FALSE se è un albergo</w:t>
+      </w:r>
+    </w:p>
+    <w:p>
+      <w:pPr>
+        <w:pStyle w:val="Normal"/>
+        <w:spacing w:before="0" w:after="160"/>
+        <w:rPr/>
+      </w:pPr>
       <w:r>
         <w:rPr>
           <w:b/>
           <w:bCs/>
         </w:rPr>
-        <w:t>Image</w:t>
-      </w:r>
-      <w:r>
-        <w:rPr>
-          <w:b w:val="false"/>
-          <w:bCs w:val="false"/>
-        </w:rPr>
-        <w:t>: Questa classe serve solamente per distinguere il tipo di struttura che si vuole utilizzare per compiere un’operazione ( Casa o albergo ).</w:t>
-      </w:r>
-    </w:p>
-    <w:p>
-      <w:pPr>
-        <w:pStyle w:val="Normal"/>
-        <w:spacing w:before="0" w:after="160"/>
-        <w:rPr/>
-      </w:pPr>
-      <w:r>
-        <w:rPr>
-          <w:b w:val="false"/>
-          <w:bCs w:val="false"/>
-        </w:rPr>
-        <w:t xml:space="preserve"> </w:t>
-      </w:r>
-      <w:r>
-        <w:rPr>
-          <w:b w:val="false"/>
-          <w:bCs w:val="false"/>
-        </w:rPr>
-        <w:t>+ Struttura(T: bool) – Costruttore della classe che ritorna TRUE se la struttura è una casa, FALSE se è un albergo</w:t>
-      </w:r>
-    </w:p>
-    <w:p>
-      <w:pPr>
-        <w:pStyle w:val="Normal"/>
-        <w:spacing w:before="0" w:after="160"/>
-        <w:rPr/>
-      </w:pPr>
-      <w:r>
-        <w:rPr>
+        <w:t>Casella</w:t>
+      </w:r>
+      <w:r>
+        <w:rPr>
+          <w:b w:val="false"/>
+          <w:bCs w:val="false"/>
+        </w:rPr>
+        <w:t>: Classe astratta, ereditata per il colore delle caselle.</w:t>
+      </w:r>
+    </w:p>
+    <w:p>
+      <w:pPr>
+        <w:pStyle w:val="Normal"/>
+        <w:spacing w:before="0" w:after="160"/>
+        <w:rPr/>
+      </w:pPr>
+      <w:r>
+        <w:rPr>
+          <w:b w:val="false"/>
+          <w:bCs w:val="false"/>
+        </w:rPr>
+        <w:t>+ Casella (Colore: brush) – Costruttore, assegna il colore alla casella.</w:t>
+      </w:r>
+    </w:p>
+    <w:p>
+      <w:pPr>
+        <w:pStyle w:val="Normal"/>
+        <w:spacing w:before="0" w:after="160"/>
+        <w:rPr>
+          <w:b/>
           <w:b/>
           <w:bCs/>
         </w:rPr>
-        <w:t>Casella</w:t>
-      </w:r>
-      <w:r>
-        <w:rPr>
-          <w:b w:val="false"/>
-          <w:bCs w:val="false"/>
-        </w:rPr>
-        <w:t>: Classe astratta, ereditata per il colore delle caselle.</w:t>
-      </w:r>
-    </w:p>
-    <w:p>
-      <w:pPr>
-        <w:pStyle w:val="Normal"/>
-        <w:spacing w:before="0" w:after="160"/>
-        <w:rPr/>
-      </w:pPr>
-      <w:r>
-        <w:rPr>
-          <w:b w:val="false"/>
-          <w:bCs w:val="false"/>
-        </w:rPr>
-        <w:t>+ Casella (Colore: brush) – Costruttore, assegna il colore alla casella.</w:t>
-      </w:r>
-    </w:p>
-    <w:p>
-      <w:pPr>
-        <w:pStyle w:val="Normal"/>
-        <w:spacing w:before="0" w:after="160"/>
-        <w:rPr>
-          <w:b/>
+      </w:pPr>
+      <w:r>
+        <w:rPr>
           <w:b/>
           <w:bCs/>
         </w:rPr>
-      </w:pPr>
-      <w:r>
-        <w:rPr>
+        <w:t>Proprieta : Casella</w:t>
+      </w:r>
+      <w:r>
+        <w:rPr>
+          <w:b w:val="false"/>
+          <w:bCs w:val="false"/>
+        </w:rPr>
+        <w:t>: Classe che serve per istanziare una proprietà normale con un costo. La proprietà potrà essere ipotecata dal proprietario, e quest’ultimo potrà costruirci sopra le strutture.</w:t>
+      </w:r>
+    </w:p>
+    <w:p>
+      <w:pPr>
+        <w:pStyle w:val="Normal"/>
+        <w:spacing w:before="0" w:after="160"/>
+        <w:rPr/>
+      </w:pPr>
+      <w:r>
+        <w:rPr>
+          <w:b w:val="false"/>
+          <w:bCs w:val="false"/>
+        </w:rPr>
+        <w:t>+ Proprieta(Cost: int, Color: brush) – Costruttore, viene assegnato il prezzo d’acquisto base della proprietà e il suo colore.</w:t>
+      </w:r>
+    </w:p>
+    <w:p>
+      <w:pPr>
+        <w:pStyle w:val="Normal"/>
+        <w:spacing w:before="0" w:after="160"/>
+        <w:rPr>
+          <w:b/>
           <w:b/>
           <w:bCs/>
         </w:rPr>
-        <w:t>Proprieta : Casella</w:t>
-      </w:r>
-      <w:r>
-        <w:rPr>
-          <w:b w:val="false"/>
-          <w:bCs w:val="false"/>
-        </w:rPr>
-        <w:t>: Classe che serve per istanziare una proprietà normale con un costo. La proprietà potrà essere ipotecata dal proprietario, e quest’ultimo potrà costruirci sopra le strutture.</w:t>
-      </w:r>
-    </w:p>
-    <w:p>
-      <w:pPr>
-        <w:pStyle w:val="Normal"/>
-        <w:spacing w:before="0" w:after="160"/>
-        <w:rPr/>
-      </w:pPr>
-      <w:r>
-        <w:rPr>
-          <w:b w:val="false"/>
-          <w:bCs w:val="false"/>
-        </w:rPr>
-        <w:t xml:space="preserve">+ Proprieta(Cost: int, </w:t>
-      </w:r>
-      <w:r>
-        <w:rPr>
-          <w:b w:val="false"/>
-          <w:bCs w:val="false"/>
-        </w:rPr>
-        <w:t>Color: brush</w:t>
-      </w:r>
-      <w:r>
-        <w:rPr>
-          <w:b w:val="false"/>
-          <w:bCs w:val="false"/>
-        </w:rPr>
-        <w:t xml:space="preserve">) – Costruttore, viene assegnato il prezzo d’acquisto base della proprietà </w:t>
-      </w:r>
-      <w:r>
-        <w:rPr>
-          <w:b w:val="false"/>
-          <w:bCs w:val="false"/>
-        </w:rPr>
-        <w:t>e il suo colore</w:t>
-      </w:r>
-      <w:r>
-        <w:rPr>
-          <w:b w:val="false"/>
-          <w:bCs w:val="false"/>
-        </w:rPr>
-        <w:t>.</w:t>
-      </w:r>
-    </w:p>
-    <w:p>
-      <w:pPr>
-        <w:pStyle w:val="Normal"/>
-        <w:spacing w:before="0" w:after="160"/>
-        <w:rPr>
-          <w:b/>
+      </w:pPr>
+      <w:r>
+        <w:rPr>
           <w:b/>
           <w:bCs/>
         </w:rPr>
-      </w:pPr>
-      <w:r>
-        <w:rPr>
+        <w:t>Speciali : Casella</w:t>
+      </w:r>
+      <w:r>
+        <w:rPr>
+          <w:b w:val="false"/>
+          <w:bCs w:val="false"/>
+        </w:rPr>
+        <w:t xml:space="preserve">: Classe che serve per istanziare le proprietà speciali </w:t>
+      </w:r>
+      <w:r>
+        <w:rPr>
+          <w:b w:val="false"/>
+          <w:bCs w:val="false"/>
+          <w:u w:val="single"/>
+        </w:rPr>
+        <w:t>non acquistabili</w:t>
+      </w:r>
+      <w:r>
+        <w:rPr>
+          <w:b w:val="false"/>
+          <w:bCs w:val="false"/>
+          <w:u w:val="none"/>
+        </w:rPr>
+        <w:t>, come la prigione e le carte di imprevisti o probabilità. Avrà un tipo di casella speciale (come quelli riportati prima) e, se si tratta di una tassa, avrà anche l’importo da pagare.</w:t>
+      </w:r>
+    </w:p>
+    <w:p>
+      <w:pPr>
+        <w:pStyle w:val="Normal"/>
+        <w:spacing w:before="0" w:after="160"/>
+        <w:rPr>
+          <w:b/>
           <w:b/>
           <w:bCs/>
         </w:rPr>
-        <w:t>Speciali : Casella</w:t>
-      </w:r>
-      <w:r>
-        <w:rPr>
-          <w:b w:val="false"/>
-          <w:bCs w:val="false"/>
-        </w:rPr>
-        <w:t xml:space="preserve">: Classe che serve per istanziare le proprietà speciali </w:t>
-      </w:r>
-      <w:r>
-        <w:rPr>
-          <w:b w:val="false"/>
-          <w:bCs w:val="false"/>
-          <w:u w:val="single"/>
-        </w:rPr>
-        <w:t>non acquistabili</w:t>
-      </w:r>
+      </w:pPr>
       <w:r>
         <w:rPr>
           <w:b w:val="false"/>
           <w:bCs w:val="false"/>
           <w:u w:val="none"/>
         </w:rPr>
-        <w:t>, come la prigione e le carte di imprevisti o probabilità. Avrà un tipo di casella speciale (come quelli riportati prima) e, se si tratta di una tassa, avrà anche l’importo da pagare.</w:t>
-      </w:r>
-    </w:p>
-    <w:p>
-      <w:pPr>
-        <w:pStyle w:val="Normal"/>
-        <w:spacing w:before="0" w:after="160"/>
-        <w:rPr>
-          <w:b/>
-          <w:b/>
-          <w:bCs/>
-        </w:rPr>
-      </w:pPr>
-      <w:r>
-        <w:rPr>
-          <w:b w:val="false"/>
-          <w:bCs w:val="false"/>
-          <w:u w:val="none"/>
-        </w:rPr>
-        <w:t xml:space="preserve">+ Speciali(Tipo: Tipo_Speciali, </w:t>
-      </w:r>
-      <w:r>
-        <w:rPr>
-          <w:b w:val="false"/>
-          <w:bCs w:val="false"/>
-          <w:u w:val="none"/>
-        </w:rPr>
-        <w:t>Color: brush</w:t>
-      </w:r>
-      <w:r>
-        <w:rPr>
-          <w:b w:val="false"/>
-          <w:bCs w:val="false"/>
-          <w:u w:val="none"/>
-        </w:rPr>
-        <w:t xml:space="preserve">): Costruttore, viene assegnato il tipo di proprietà speciale non acquistabile </w:t>
-      </w:r>
-      <w:r>
-        <w:rPr>
-          <w:b w:val="false"/>
-          <w:bCs w:val="false"/>
-          <w:u w:val="none"/>
-        </w:rPr>
-        <w:t>e il suo colore</w:t>
-      </w:r>
-      <w:r>
-        <w:rPr>
-          <w:b w:val="false"/>
-          <w:bCs w:val="false"/>
-          <w:u w:val="none"/>
-        </w:rPr>
-        <w:t>.</w:t>
+        <w:t>+ Speciali(Tipo: Tipo_Speciali, Color: brush): Costruttore, viene assegnato il tipo di proprietà speciale non acquistabile e il suo colore.</w:t>
       </w:r>
     </w:p>
     <w:p>
@@ -592,93 +501,33 @@
           <w:bCs w:val="false"/>
           <w:u w:val="none"/>
         </w:rPr>
-        <w:t xml:space="preserve">, come le stazioni, società elettrica e società idrica. </w:t>
-      </w:r>
+        <w:t>, come le stazioni, società elettrica e società idrica. Queste proprietà avranno un costo base, e potranno essere ipotecate dal proprietario.</w:t>
+      </w:r>
+    </w:p>
+    <w:p>
+      <w:pPr>
+        <w:pStyle w:val="Normal"/>
+        <w:spacing w:before="0" w:after="160"/>
+        <w:rPr>
+          <w:b/>
+          <w:b/>
+          <w:bCs/>
+        </w:rPr>
+      </w:pPr>
       <w:r>
         <w:rPr>
           <w:b w:val="false"/>
           <w:bCs w:val="false"/>
           <w:u w:val="none"/>
         </w:rPr>
-        <w:t>Queste proprietà avranno un costo base, e potranno essere ipotecate dal proprietario.</w:t>
-      </w:r>
-    </w:p>
-    <w:p>
-      <w:pPr>
-        <w:pStyle w:val="Normal"/>
-        <w:spacing w:before="0" w:after="160"/>
-        <w:rPr>
-          <w:b/>
-          <w:b/>
-          <w:bCs/>
-        </w:rPr>
-      </w:pPr>
-      <w:r>
-        <w:rPr>
-          <w:b w:val="false"/>
-          <w:bCs w:val="false"/>
-          <w:u w:val="none"/>
-        </w:rPr>
-        <w:t>+ Proprieta_Speciali(C</w:t>
-      </w:r>
-      <w:r>
-        <w:rPr>
-          <w:b w:val="false"/>
-          <w:bCs w:val="false"/>
-          <w:u w:val="none"/>
-        </w:rPr>
-        <w:t>ost</w:t>
-      </w:r>
-      <w:r>
-        <w:rPr>
-          <w:b w:val="false"/>
-          <w:bCs w:val="false"/>
-          <w:u w:val="none"/>
-        </w:rPr>
-        <w:t xml:space="preserve">: int, </w:t>
-      </w:r>
-      <w:r>
-        <w:rPr>
-          <w:b w:val="false"/>
-          <w:bCs w:val="false"/>
-          <w:u w:val="none"/>
-        </w:rPr>
-        <w:t>Color: brush</w:t>
-      </w:r>
-      <w:r>
-        <w:rPr>
-          <w:b w:val="false"/>
-          <w:bCs w:val="false"/>
-          <w:u w:val="none"/>
-        </w:rPr>
-        <w:t xml:space="preserve">) – Costruttore, viene assegnato il costo alla proprietà </w:t>
-      </w:r>
-      <w:r>
-        <w:rPr>
-          <w:b w:val="false"/>
-          <w:bCs w:val="false"/>
-          <w:u w:val="none"/>
-        </w:rPr>
-        <w:t>e il suo colore</w:t>
-      </w:r>
-      <w:r>
-        <w:rPr>
-          <w:b w:val="false"/>
-          <w:bCs w:val="false"/>
-          <w:u w:val="none"/>
-        </w:rPr>
-        <w:t>.</w:t>
-      </w:r>
-    </w:p>
-    <w:p>
-      <w:pPr>
-        <w:pStyle w:val="Normal"/>
-        <w:spacing w:before="0" w:after="160"/>
-        <w:rPr>
-          <w:b/>
-          <w:b/>
-          <w:bCs/>
-        </w:rPr>
+        <w:t>+ Proprieta_Speciali(Cost: int, Color: brush) – Costruttore, viene assegnato il costo alla proprietà e il suo colore.</w:t>
+      </w:r>
+    </w:p>
+    <w:p>
+      <w:pPr>
+        <w:pStyle w:val="Normal"/>
+        <w:spacing w:before="0" w:after="160"/>
+        <w:rPr/>
       </w:pPr>
       <w:r>
         <w:rPr>
@@ -694,31 +543,60 @@
           <w:bCs w:val="false"/>
           <w:u w:val="none"/>
         </w:rPr>
-        <w:t xml:space="preserve">: Enumeratore che definisce il tipo di proprietà </w:t>
-      </w:r>
-      <w:r>
-        <w:rPr>
+        <w:t>: Enumeratore che definisce il tipo di proprietà speciale (Prigione, imprevisti, ecc.)</w:t>
+      </w:r>
+    </w:p>
+    <w:p>
+      <w:pPr>
+        <w:pStyle w:val="Normal"/>
+        <w:spacing w:before="0" w:after="160"/>
+        <w:rPr>
+          <w:b w:val="false"/>
           <w:b w:val="false"/>
           <w:bCs w:val="false"/>
           <w:u w:val="none"/>
         </w:rPr>
-        <w:t>speciale (</w:t>
-      </w:r>
+      </w:pPr>
+      <w:r>
+        <w:rPr/>
+      </w:r>
+    </w:p>
+    <w:p>
+      <w:pPr>
+        <w:pStyle w:val="Normal"/>
+        <w:spacing w:before="0" w:after="160"/>
+        <w:rPr/>
+      </w:pPr>
       <w:r>
         <w:rPr>
           <w:b w:val="false"/>
           <w:bCs w:val="false"/>
           <w:u w:val="none"/>
         </w:rPr>
-        <w:t>Prigione, imprevisti, ecc.</w:t>
-      </w:r>
+        <w:t>View</w:t>
+      </w:r>
+    </w:p>
+    <w:p>
+      <w:pPr>
+        <w:pStyle w:val="Normal"/>
+        <w:spacing w:before="0" w:after="160"/>
+        <w:rPr/>
+      </w:pPr>
       <w:r>
         <w:rPr>
           <w:b w:val="false"/>
           <w:bCs w:val="false"/>
           <w:u w:val="none"/>
         </w:rPr>
-        <w:t>)</w:t>
+        <w:t>Il tabellone di gioco viene rappresentato da un’immagine, sulla quale si sposteranno le pedine dei giocatori, al centro della finestra del programma. Sotto di esso ci saranno tre pulsanti, che rappresentano tutte le azioni possibili che il giocatore può effettuare durante il suo turno. Quando il giocatore tira il dado, il turno passe</w:t>
+      </w:r>
+      <w:r>
+        <w:rPr>
+          <w:b w:val="false"/>
+          <w:bCs w:val="false"/>
+          <w:u w:val="none"/>
+        </w:rPr>
+        <w:t xml:space="preserve">rà al giocatore successivo. Alla destra della finestra saranno visualizzate in una stackpanel tutte le proprietà che il giocatore possiede, e al di sotto di essa saranno visualizzati i soldi di tutti i giocatori </w:t>
       </w:r>
     </w:p>
     <w:sectPr>

--- a/ProgettazioneMonopoly/Progettazione Monopoly.docx
+++ b/ProgettazioneMonopoly/Progettazione Monopoly.docx
@@ -550,21 +550,6 @@
       <w:pPr>
         <w:pStyle w:val="Normal"/>
         <w:spacing w:before="0" w:after="160"/>
-        <w:rPr>
-          <w:b w:val="false"/>
-          <w:b w:val="false"/>
-          <w:bCs w:val="false"/>
-          <w:u w:val="none"/>
-        </w:rPr>
-      </w:pPr>
-      <w:r>
-        <w:rPr/>
-      </w:r>
-    </w:p>
-    <w:p>
-      <w:pPr>
-        <w:pStyle w:val="Normal"/>
-        <w:spacing w:before="0" w:after="160"/>
         <w:rPr/>
       </w:pPr>
       <w:r>
@@ -588,15 +573,421 @@
           <w:bCs w:val="false"/>
           <w:u w:val="none"/>
         </w:rPr>
-        <w:t>Il tabellone di gioco viene rappresentato da un’immagine, sulla quale si sposteranno le pedine dei giocatori, al centro della finestra del programma. Sotto di esso ci saranno tre pulsanti, che rappresentano tutte le azioni possibili che il giocatore può effettuare durante il suo turno. Quando il giocatore tira il dado, il turno passe</w:t>
-      </w:r>
-      <w:r>
-        <w:rPr>
-          <w:b w:val="false"/>
-          <w:bCs w:val="false"/>
-          <w:u w:val="none"/>
-        </w:rPr>
-        <w:t xml:space="preserve">rà al giocatore successivo. Alla destra della finestra saranno visualizzate in una stackpanel tutte le proprietà che il giocatore possiede, e al di sotto di essa saranno visualizzati i soldi di tutti i giocatori </w:t>
+        <w:t xml:space="preserve">Il tabellone di gioco viene rappresentato da un’immagine, sulla quale si sposteranno le pedine dei giocatori, al centro della finestra del programma. Sotto di esso ci saranno tre pulsanti, che rappresentano tutte le azioni possibili che il giocatore può effettuare durante il suo turno. Quando il giocatore tira il dado, il turno passerà al giocatore successivo. Alla destra della finestra saranno visualizzate in una stackpanel tutte le proprietà che il giocatore possiede, e al di sotto di essa saranno visualizzati i soldi di tutti i giocatori </w:t>
+      </w:r>
+    </w:p>
+    <w:p>
+      <w:pPr>
+        <w:pStyle w:val="Normal"/>
+        <w:spacing w:before="0" w:after="160"/>
+        <w:rPr>
+          <w:b w:val="false"/>
+          <w:b w:val="false"/>
+          <w:bCs w:val="false"/>
+          <w:u w:val="none"/>
+        </w:rPr>
+      </w:pPr>
+      <w:r>
+        <w:rPr/>
+        <w:drawing>
+          <wp:anchor behindDoc="0" distT="0" distB="0" distL="0" distR="0" simplePos="0" locked="0" layoutInCell="1" allowOverlap="1" relativeHeight="2">
+            <wp:simplePos x="0" y="0"/>
+            <wp:positionH relativeFrom="column">
+              <wp:align>center</wp:align>
+            </wp:positionH>
+            <wp:positionV relativeFrom="paragraph">
+              <wp:posOffset>635</wp:posOffset>
+            </wp:positionV>
+            <wp:extent cx="4972685" cy="3181985"/>
+            <wp:effectExtent l="0" t="0" r="0" b="0"/>
+            <wp:wrapSquare wrapText="largest"/>
+            <wp:docPr id="1" name="Immagine1" descr=""/>
+            <wp:cNvGraphicFramePr>
+              <a:graphicFrameLocks xmlns:a="http://schemas.openxmlformats.org/drawingml/2006/main" noChangeAspect="1"/>
+            </wp:cNvGraphicFramePr>
+            <a:graphic xmlns:a="http://schemas.openxmlformats.org/drawingml/2006/main">
+              <a:graphicData uri="http://schemas.openxmlformats.org/drawingml/2006/picture">
+                <pic:pic xmlns:pic="http://schemas.openxmlformats.org/drawingml/2006/picture">
+                  <pic:nvPicPr>
+                    <pic:cNvPr id="1" name="Immagine1" descr=""/>
+                    <pic:cNvPicPr>
+                      <a:picLocks noChangeAspect="1" noChangeArrowheads="1"/>
+                    </pic:cNvPicPr>
+                  </pic:nvPicPr>
+                  <pic:blipFill>
+                    <a:blip r:embed="rId2"/>
+                    <a:stretch>
+                      <a:fillRect/>
+                    </a:stretch>
+                  </pic:blipFill>
+                  <pic:spPr bwMode="auto">
+                    <a:xfrm>
+                      <a:off x="0" y="0"/>
+                      <a:ext cx="4972685" cy="3181985"/>
+                    </a:xfrm>
+                    <a:prstGeom prst="rect">
+                      <a:avLst/>
+                    </a:prstGeom>
+                  </pic:spPr>
+                </pic:pic>
+              </a:graphicData>
+            </a:graphic>
+          </wp:anchor>
+        </w:drawing>
+      </w:r>
+    </w:p>
+    <w:p>
+      <w:pPr>
+        <w:pStyle w:val="Normal"/>
+        <w:spacing w:before="0" w:after="160"/>
+        <w:rPr>
+          <w:b w:val="false"/>
+          <w:b w:val="false"/>
+          <w:bCs w:val="false"/>
+          <w:u w:val="none"/>
+        </w:rPr>
+      </w:pPr>
+      <w:r>
+        <w:rPr/>
+      </w:r>
+    </w:p>
+    <w:p>
+      <w:pPr>
+        <w:pStyle w:val="Normal"/>
+        <w:spacing w:before="0" w:after="160"/>
+        <w:rPr>
+          <w:b w:val="false"/>
+          <w:b w:val="false"/>
+          <w:bCs w:val="false"/>
+          <w:u w:val="none"/>
+        </w:rPr>
+      </w:pPr>
+      <w:r>
+        <w:rPr/>
+      </w:r>
+    </w:p>
+    <w:p>
+      <w:pPr>
+        <w:pStyle w:val="Normal"/>
+        <w:spacing w:before="0" w:after="160"/>
+        <w:rPr>
+          <w:b w:val="false"/>
+          <w:b w:val="false"/>
+          <w:bCs w:val="false"/>
+          <w:u w:val="none"/>
+        </w:rPr>
+      </w:pPr>
+      <w:r>
+        <w:rPr/>
+      </w:r>
+    </w:p>
+    <w:p>
+      <w:pPr>
+        <w:pStyle w:val="Normal"/>
+        <w:spacing w:before="0" w:after="160"/>
+        <w:rPr>
+          <w:b w:val="false"/>
+          <w:b w:val="false"/>
+          <w:bCs w:val="false"/>
+          <w:u w:val="none"/>
+        </w:rPr>
+      </w:pPr>
+      <w:r>
+        <w:rPr/>
+      </w:r>
+    </w:p>
+    <w:p>
+      <w:pPr>
+        <w:pStyle w:val="Normal"/>
+        <w:spacing w:before="0" w:after="160"/>
+        <w:rPr>
+          <w:b w:val="false"/>
+          <w:b w:val="false"/>
+          <w:bCs w:val="false"/>
+          <w:u w:val="none"/>
+        </w:rPr>
+      </w:pPr>
+      <w:r>
+        <w:rPr/>
+      </w:r>
+    </w:p>
+    <w:p>
+      <w:pPr>
+        <w:pStyle w:val="Normal"/>
+        <w:spacing w:before="0" w:after="160"/>
+        <w:rPr>
+          <w:b w:val="false"/>
+          <w:b w:val="false"/>
+          <w:bCs w:val="false"/>
+          <w:u w:val="none"/>
+        </w:rPr>
+      </w:pPr>
+      <w:r>
+        <w:rPr/>
+      </w:r>
+    </w:p>
+    <w:p>
+      <w:pPr>
+        <w:pStyle w:val="Normal"/>
+        <w:spacing w:before="0" w:after="160"/>
+        <w:rPr>
+          <w:b w:val="false"/>
+          <w:b w:val="false"/>
+          <w:bCs w:val="false"/>
+          <w:u w:val="none"/>
+        </w:rPr>
+      </w:pPr>
+      <w:r>
+        <w:rPr/>
+      </w:r>
+    </w:p>
+    <w:p>
+      <w:pPr>
+        <w:pStyle w:val="Normal"/>
+        <w:spacing w:before="0" w:after="160"/>
+        <w:rPr/>
+      </w:pPr>
+      <w:r>
+        <w:rPr/>
+      </w:r>
+    </w:p>
+    <w:p>
+      <w:pPr>
+        <w:pStyle w:val="Normal"/>
+        <w:spacing w:before="0" w:after="160"/>
+        <w:rPr>
+          <w:b/>
+          <w:b/>
+          <w:bCs/>
+        </w:rPr>
+      </w:pPr>
+      <w:r>
+        <w:rPr>
+          <w:b/>
+          <w:bCs/>
+          <w:u w:val="none"/>
+        </w:rPr>
+        <w:t>Image_Campo</w:t>
+      </w:r>
+      <w:r>
+        <w:rPr>
+          <w:b w:val="false"/>
+          <w:bCs w:val="false"/>
+          <w:u w:val="none"/>
+        </w:rPr>
+        <w:t>: Immagine del campo su cui si muoveranno le pedine.</w:t>
+      </w:r>
+    </w:p>
+    <w:p>
+      <w:pPr>
+        <w:pStyle w:val="Normal"/>
+        <w:spacing w:before="0" w:after="160"/>
+        <w:rPr>
+          <w:b/>
+          <w:b/>
+          <w:bCs/>
+        </w:rPr>
+      </w:pPr>
+      <w:r>
+        <w:rPr>
+          <w:b/>
+          <w:bCs/>
+          <w:u w:val="none"/>
+        </w:rPr>
+        <w:t>Stackpanel_ProprietaUtente</w:t>
+      </w:r>
+      <w:r>
+        <w:rPr>
+          <w:b w:val="false"/>
+          <w:bCs w:val="false"/>
+          <w:u w:val="none"/>
+        </w:rPr>
+        <w:t>: Stackpanel che mostrerà tutte le proprietà possedute dal giocatore che sta giocando al momento.</w:t>
+      </w:r>
+    </w:p>
+    <w:p>
+      <w:pPr>
+        <w:pStyle w:val="Normal"/>
+        <w:spacing w:before="0" w:after="160"/>
+        <w:rPr>
+          <w:b/>
+          <w:b/>
+          <w:bCs/>
+        </w:rPr>
+      </w:pPr>
+      <w:r>
+        <w:rPr>
+          <w:b/>
+          <w:bCs/>
+          <w:u w:val="none"/>
+        </w:rPr>
+        <w:t>Textbox_SoldiUtenti</w:t>
+      </w:r>
+      <w:r>
+        <w:rPr>
+          <w:b w:val="false"/>
+          <w:bCs w:val="false"/>
+          <w:u w:val="none"/>
+        </w:rPr>
+        <w:t xml:space="preserve">: Textbox che tiene conto di tutti i soldi di </w:t>
+      </w:r>
+      <w:r>
+        <w:rPr>
+          <w:b w:val="false"/>
+          <w:bCs w:val="false"/>
+          <w:u w:val="single"/>
+        </w:rPr>
+        <w:t>tutti</w:t>
+      </w:r>
+      <w:r>
+        <w:rPr>
+          <w:b w:val="false"/>
+          <w:bCs w:val="false"/>
+          <w:u w:val="none"/>
+        </w:rPr>
+        <w:t xml:space="preserve"> i giocatori.</w:t>
+      </w:r>
+    </w:p>
+    <w:p>
+      <w:pPr>
+        <w:pStyle w:val="Normal"/>
+        <w:spacing w:before="0" w:after="160"/>
+        <w:rPr>
+          <w:b/>
+          <w:b/>
+          <w:bCs/>
+        </w:rPr>
+      </w:pPr>
+      <w:r>
+        <w:rPr>
+          <w:b/>
+          <w:bCs/>
+          <w:u w:val="none"/>
+        </w:rPr>
+        <w:t>Button_Compra</w:t>
+      </w:r>
+      <w:r>
+        <w:rPr>
+          <w:b w:val="false"/>
+          <w:bCs w:val="false"/>
+          <w:u w:val="none"/>
+        </w:rPr>
+        <w:t>: Bottone che serve per comprare la proprieta su cui si è (se si può comprare) o per vendere le proprietà o strutture desiderate dagli utenti, senza contare la casella su cui sono.</w:t>
+      </w:r>
+    </w:p>
+    <w:p>
+      <w:pPr>
+        <w:pStyle w:val="Normal"/>
+        <w:spacing w:before="0" w:after="160"/>
+        <w:rPr>
+          <w:b/>
+          <w:b/>
+          <w:bCs/>
+        </w:rPr>
+      </w:pPr>
+      <w:r>
+        <w:rPr>
+          <w:b/>
+          <w:bCs/>
+          <w:u w:val="none"/>
+        </w:rPr>
+        <w:t>Button_Scambia</w:t>
+      </w:r>
+      <w:r>
+        <w:rPr>
+          <w:b w:val="false"/>
+          <w:bCs w:val="false"/>
+          <w:u w:val="none"/>
+        </w:rPr>
+        <w:t xml:space="preserve">: Bottone che serve a </w:t>
+      </w:r>
+      <w:r>
+        <w:rPr>
+          <w:b w:val="false"/>
+          <w:bCs w:val="false"/>
+          <w:u w:val="none"/>
+        </w:rPr>
+        <w:t>proporre uno scambio ad un altro giocatore</w:t>
+      </w:r>
+      <w:r>
+        <w:rPr>
+          <w:b w:val="false"/>
+          <w:bCs w:val="false"/>
+          <w:u w:val="none"/>
+        </w:rPr>
+        <w:t>.</w:t>
+      </w:r>
+    </w:p>
+    <w:p>
+      <w:pPr>
+        <w:pStyle w:val="Normal"/>
+        <w:spacing w:before="0" w:after="160"/>
+        <w:rPr>
+          <w:b/>
+          <w:b/>
+          <w:bCs/>
+        </w:rPr>
+      </w:pPr>
+      <w:r>
+        <w:rPr>
+          <w:b/>
+          <w:bCs/>
+          <w:u w:val="none"/>
+        </w:rPr>
+        <w:t>Button_Passa</w:t>
+      </w:r>
+      <w:r>
+        <w:rPr>
+          <w:b w:val="false"/>
+          <w:bCs w:val="false"/>
+          <w:u w:val="none"/>
+        </w:rPr>
+        <w:t>: Bottone che farà avanzare le pedine dei giocatori, per poi passare il turno.</w:t>
+      </w:r>
+    </w:p>
+    <w:p>
+      <w:pPr>
+        <w:pStyle w:val="Normal"/>
+        <w:spacing w:before="0" w:after="160"/>
+        <w:rPr>
+          <w:b w:val="false"/>
+          <w:b w:val="false"/>
+          <w:bCs w:val="false"/>
+          <w:u w:val="none"/>
+        </w:rPr>
+      </w:pPr>
+      <w:r>
+        <w:rPr/>
+      </w:r>
+    </w:p>
+    <w:p>
+      <w:pPr>
+        <w:pStyle w:val="Normal"/>
+        <w:spacing w:before="0" w:after="160"/>
+        <w:rPr>
+          <w:b w:val="false"/>
+          <w:b w:val="false"/>
+          <w:bCs w:val="false"/>
+          <w:u w:val="none"/>
+        </w:rPr>
+      </w:pPr>
+      <w:r>
+        <w:rPr/>
+      </w:r>
+    </w:p>
+    <w:p>
+      <w:pPr>
+        <w:pStyle w:val="Normal"/>
+        <w:spacing w:before="0" w:after="160"/>
+        <w:rPr>
+          <w:b w:val="false"/>
+          <w:b w:val="false"/>
+          <w:bCs w:val="false"/>
+          <w:u w:val="none"/>
+        </w:rPr>
+      </w:pPr>
+      <w:r>
+        <w:rPr/>
       </w:r>
     </w:p>
     <w:sectPr>

--- a/ProgettazioneMonopoly/Progettazione Monopoly.docx
+++ b/ProgettazioneMonopoly/Progettazione Monopoly.docx
@@ -359,7 +359,49 @@
           <w:b w:val="false"/>
           <w:bCs w:val="false"/>
         </w:rPr>
-        <w:t>+ Casella (Colore: brush) – Costruttore, assegna il colore alla casella.</w:t>
+        <w:t xml:space="preserve">+ Casella (Col: brush, </w:t>
+      </w:r>
+      <w:r>
+        <w:rPr>
+          <w:b w:val="false"/>
+          <w:bCs w:val="false"/>
+        </w:rPr>
+        <w:t>N: string</w:t>
+      </w:r>
+      <w:r>
+        <w:rPr>
+          <w:b w:val="false"/>
+          <w:bCs w:val="false"/>
+        </w:rPr>
+        <w:t xml:space="preserve">) – Costruttore, assegna il </w:t>
+      </w:r>
+      <w:r>
+        <w:rPr>
+          <w:b w:val="false"/>
+          <w:bCs w:val="false"/>
+        </w:rPr>
+        <w:t>colore</w:t>
+      </w:r>
+      <w:r>
+        <w:rPr>
+          <w:b w:val="false"/>
+          <w:bCs w:val="false"/>
+        </w:rPr>
+        <w:t xml:space="preserve"> alla casella </w:t>
+      </w:r>
+      <w:r>
+        <w:rPr>
+          <w:b w:val="false"/>
+          <w:bCs w:val="false"/>
+        </w:rPr>
+        <w:t>e il suo nome</w:t>
+      </w:r>
+      <w:r>
+        <w:rPr>
+          <w:b w:val="false"/>
+          <w:bCs w:val="false"/>
+        </w:rPr>
+        <w:t>.</w:t>
       </w:r>
     </w:p>
     <w:p>
@@ -398,141 +440,170 @@
           <w:b w:val="false"/>
           <w:bCs w:val="false"/>
         </w:rPr>
-        <w:t>+ Proprieta(Cost: int, Color: brush) – Costruttore, viene assegnato il prezzo d’acquisto base della proprietà e il suo colore.</w:t>
-      </w:r>
-    </w:p>
-    <w:p>
-      <w:pPr>
-        <w:pStyle w:val="Normal"/>
-        <w:spacing w:before="0" w:after="160"/>
-        <w:rPr>
-          <w:b/>
+        <w:t>+ Proprieta(</w:t>
+      </w:r>
+      <w:r>
+        <w:rPr>
+          <w:b w:val="false"/>
+          <w:bCs w:val="false"/>
+        </w:rPr>
+        <w:t>Col: brush, N: string, C: int, S: bool</w:t>
+      </w:r>
+      <w:r>
+        <w:rPr>
+          <w:b w:val="false"/>
+          <w:bCs w:val="false"/>
+        </w:rPr>
+        <w:t xml:space="preserve">) – Costruttore, </w:t>
+      </w:r>
+      <w:r>
+        <w:rPr>
+          <w:b w:val="false"/>
+          <w:bCs w:val="false"/>
+        </w:rPr>
+        <w:t>assegna</w:t>
+      </w:r>
+      <w:r>
+        <w:rPr>
+          <w:b w:val="false"/>
+          <w:bCs w:val="false"/>
+        </w:rPr>
+        <w:t xml:space="preserve"> </w:t>
+      </w:r>
+      <w:r>
+        <w:rPr>
+          <w:b w:val="false"/>
+          <w:bCs w:val="false"/>
+        </w:rPr>
+        <w:t>il colore, il nome, il costo e se è speciale (stazione o società elettrica/idrica) alla proprietà.</w:t>
+      </w:r>
+    </w:p>
+    <w:p>
+      <w:pPr>
+        <w:pStyle w:val="Normal"/>
+        <w:spacing w:before="0" w:after="160"/>
+        <w:rPr/>
+      </w:pPr>
+      <w:r>
+        <w:rPr>
           <w:b/>
           <w:bCs/>
         </w:rPr>
+        <w:t>Speciali : Casella</w:t>
+      </w:r>
+      <w:r>
+        <w:rPr>
+          <w:b w:val="false"/>
+          <w:bCs w:val="false"/>
+        </w:rPr>
+        <w:t>: Classe che serve per istanziare le proprietà speciali</w:t>
+      </w:r>
+      <w:r>
+        <w:rPr>
+          <w:b w:val="false"/>
+          <w:bCs w:val="false"/>
+          <w:u w:val="none"/>
+        </w:rPr>
+        <w:t>, come la prigione, le carte di imprevisti o probabilità. Avrà un tipo di casella speciale (come quelli riportati prima) e, se si tratta di una tassa, avrà anche l’importo da pagare.</w:t>
+      </w:r>
+    </w:p>
+    <w:p>
+      <w:pPr>
+        <w:pStyle w:val="Normal"/>
+        <w:spacing w:before="0" w:after="160"/>
+        <w:rPr/>
+      </w:pPr>
+      <w:r>
+        <w:rPr>
+          <w:b w:val="false"/>
+          <w:bCs w:val="false"/>
+          <w:u w:val="none"/>
+        </w:rPr>
+        <w:t>+ Speciali(</w:t>
+      </w:r>
+      <w:r>
+        <w:rPr>
+          <w:b w:val="false"/>
+          <w:bCs w:val="false"/>
+          <w:u w:val="none"/>
+        </w:rPr>
+        <w:t xml:space="preserve">N: string, </w:t>
+      </w:r>
+      <w:r>
+        <w:rPr>
+          <w:b w:val="false"/>
+          <w:bCs w:val="false"/>
+          <w:u w:val="none"/>
+        </w:rPr>
+        <w:t xml:space="preserve">T: Tipo_Speciali, C: </w:t>
+      </w:r>
+      <w:r>
+        <w:rPr>
+          <w:b w:val="false"/>
+          <w:bCs w:val="false"/>
+          <w:u w:val="none"/>
+        </w:rPr>
+        <w:t>int</w:t>
+      </w:r>
+      <w:r>
+        <w:rPr>
+          <w:b w:val="false"/>
+          <w:bCs w:val="false"/>
+          <w:u w:val="none"/>
+        </w:rPr>
+        <w:t xml:space="preserve">): Costruttore, viene assegnato </w:t>
+      </w:r>
+      <w:r>
+        <w:rPr>
+          <w:b w:val="false"/>
+          <w:bCs w:val="false"/>
+          <w:u w:val="none"/>
+        </w:rPr>
+        <w:t xml:space="preserve">il suo nome, </w:t>
+      </w:r>
+      <w:r>
+        <w:rPr>
+          <w:b w:val="false"/>
+          <w:bCs w:val="false"/>
+          <w:u w:val="none"/>
+        </w:rPr>
+        <w:t xml:space="preserve">il tipo di proprietà speciale </w:t>
+      </w:r>
+      <w:r>
+        <w:rPr>
+          <w:b w:val="false"/>
+          <w:bCs w:val="false"/>
+          <w:u w:val="none"/>
+        </w:rPr>
+        <w:t xml:space="preserve">e l’importo da pagare quando ci si finisce sopra </w:t>
+      </w:r>
+      <w:r>
+        <w:rPr>
+          <w:b w:val="false"/>
+          <w:bCs w:val="false"/>
+          <w:u w:val="none"/>
+        </w:rPr>
+        <w:t>(nel caso sia una tassa)</w:t>
+      </w:r>
+      <w:r>
+        <w:rPr>
+          <w:b w:val="false"/>
+          <w:bCs w:val="false"/>
+          <w:u w:val="none"/>
+        </w:rPr>
+        <w:t>.</w:t>
+      </w:r>
+    </w:p>
+    <w:p>
+      <w:pPr>
+        <w:pStyle w:val="Normal"/>
+        <w:spacing w:before="0" w:after="160"/>
+        <w:rPr/>
       </w:pPr>
       <w:r>
         <w:rPr>
           <w:b/>
           <w:bCs/>
-        </w:rPr>
-        <w:t>Speciali : Casella</w:t>
-      </w:r>
-      <w:r>
-        <w:rPr>
-          <w:b w:val="false"/>
-          <w:bCs w:val="false"/>
-        </w:rPr>
-        <w:t xml:space="preserve">: Classe che serve per istanziare le proprietà speciali </w:t>
-      </w:r>
-      <w:r>
-        <w:rPr>
-          <w:b w:val="false"/>
-          <w:bCs w:val="false"/>
-          <w:u w:val="single"/>
-        </w:rPr>
-        <w:t>non acquistabili</w:t>
-      </w:r>
-      <w:r>
-        <w:rPr>
-          <w:b w:val="false"/>
-          <w:bCs w:val="false"/>
-          <w:u w:val="none"/>
-        </w:rPr>
-        <w:t>, come la prigione e le carte di imprevisti o probabilità. Avrà un tipo di casella speciale (come quelli riportati prima) e, se si tratta di una tassa, avrà anche l’importo da pagare.</w:t>
-      </w:r>
-    </w:p>
-    <w:p>
-      <w:pPr>
-        <w:pStyle w:val="Normal"/>
-        <w:spacing w:before="0" w:after="160"/>
-        <w:rPr>
-          <w:b/>
-          <w:b/>
-          <w:bCs/>
-        </w:rPr>
-      </w:pPr>
-      <w:r>
-        <w:rPr>
-          <w:b w:val="false"/>
-          <w:bCs w:val="false"/>
-          <w:u w:val="none"/>
-        </w:rPr>
-        <w:t>+ Speciali(Tipo: Tipo_Speciali, Color: brush): Costruttore, viene assegnato il tipo di proprietà speciale non acquistabile e il suo colore.</w:t>
-      </w:r>
-    </w:p>
-    <w:p>
-      <w:pPr>
-        <w:pStyle w:val="Normal"/>
-        <w:spacing w:before="0" w:after="160"/>
-        <w:rPr>
-          <w:b/>
-          <w:b/>
-          <w:bCs/>
-        </w:rPr>
-      </w:pPr>
-      <w:r>
-        <w:rPr>
-          <w:b/>
-          <w:bCs/>
-          <w:u w:val="none"/>
-        </w:rPr>
-        <w:t>Proprieta_Speciali : Casella</w:t>
-      </w:r>
-      <w:r>
-        <w:rPr>
-          <w:b w:val="false"/>
-          <w:bCs w:val="false"/>
-          <w:u w:val="none"/>
-        </w:rPr>
-        <w:t xml:space="preserve">: Classe che serve per istanziare le proprietà speciali </w:t>
-      </w:r>
-      <w:r>
-        <w:rPr>
-          <w:b w:val="false"/>
-          <w:bCs w:val="false"/>
-          <w:u w:val="single"/>
-        </w:rPr>
-        <w:t>acquistabili</w:t>
-      </w:r>
-      <w:r>
-        <w:rPr>
-          <w:b w:val="false"/>
-          <w:bCs w:val="false"/>
-          <w:u w:val="none"/>
-        </w:rPr>
-        <w:t>, come le stazioni, società elettrica e società idrica. Queste proprietà avranno un costo base, e potranno essere ipotecate dal proprietario.</w:t>
-      </w:r>
-    </w:p>
-    <w:p>
-      <w:pPr>
-        <w:pStyle w:val="Normal"/>
-        <w:spacing w:before="0" w:after="160"/>
-        <w:rPr>
-          <w:b/>
-          <w:b/>
-          <w:bCs/>
-        </w:rPr>
-      </w:pPr>
-      <w:r>
-        <w:rPr>
-          <w:b w:val="false"/>
-          <w:bCs w:val="false"/>
-          <w:u w:val="none"/>
-        </w:rPr>
-        <w:t>+ Proprieta_Speciali(Cost: int, Color: brush) – Costruttore, viene assegnato il costo alla proprietà e il suo colore.</w:t>
-      </w:r>
-    </w:p>
-    <w:p>
-      <w:pPr>
-        <w:pStyle w:val="Normal"/>
-        <w:spacing w:before="0" w:after="160"/>
-        <w:rPr/>
-      </w:pPr>
-      <w:r>
-        <w:rPr>
-          <w:b/>
-          <w:bCs/>
           <w:u w:val="none"/>
         </w:rPr>
         <w:t>Tipo_Speciali</w:t>
@@ -588,7 +659,11 @@
         </w:rPr>
       </w:pPr>
       <w:r>
-        <w:rPr/>
+        <w:rPr>
+          <w:b w:val="false"/>
+          <w:bCs w:val="false"/>
+          <w:u w:val="none"/>
+        </w:rPr>
         <w:drawing>
           <wp:anchor behindDoc="0" distT="0" distB="0" distL="0" distR="0" simplePos="0" locked="0" layoutInCell="1" allowOverlap="1" relativeHeight="2">
             <wp:simplePos x="0" y="0"/>
@@ -648,97 +723,125 @@
         </w:rPr>
       </w:pPr>
       <w:r>
-        <w:rPr/>
-      </w:r>
-    </w:p>
-    <w:p>
-      <w:pPr>
-        <w:pStyle w:val="Normal"/>
-        <w:spacing w:before="0" w:after="160"/>
-        <w:rPr>
-          <w:b w:val="false"/>
-          <w:b w:val="false"/>
-          <w:bCs w:val="false"/>
-          <w:u w:val="none"/>
-        </w:rPr>
-      </w:pPr>
-      <w:r>
-        <w:rPr/>
-      </w:r>
-    </w:p>
-    <w:p>
-      <w:pPr>
-        <w:pStyle w:val="Normal"/>
-        <w:spacing w:before="0" w:after="160"/>
-        <w:rPr>
-          <w:b w:val="false"/>
-          <w:b w:val="false"/>
-          <w:bCs w:val="false"/>
-          <w:u w:val="none"/>
-        </w:rPr>
-      </w:pPr>
-      <w:r>
-        <w:rPr/>
-      </w:r>
-    </w:p>
-    <w:p>
-      <w:pPr>
-        <w:pStyle w:val="Normal"/>
-        <w:spacing w:before="0" w:after="160"/>
-        <w:rPr>
-          <w:b w:val="false"/>
-          <w:b w:val="false"/>
-          <w:bCs w:val="false"/>
-          <w:u w:val="none"/>
-        </w:rPr>
-      </w:pPr>
-      <w:r>
-        <w:rPr/>
-      </w:r>
-    </w:p>
-    <w:p>
-      <w:pPr>
-        <w:pStyle w:val="Normal"/>
-        <w:spacing w:before="0" w:after="160"/>
-        <w:rPr>
-          <w:b w:val="false"/>
-          <w:b w:val="false"/>
-          <w:bCs w:val="false"/>
-          <w:u w:val="none"/>
-        </w:rPr>
-      </w:pPr>
-      <w:r>
-        <w:rPr/>
-      </w:r>
-    </w:p>
-    <w:p>
-      <w:pPr>
-        <w:pStyle w:val="Normal"/>
-        <w:spacing w:before="0" w:after="160"/>
-        <w:rPr>
-          <w:b w:val="false"/>
-          <w:b w:val="false"/>
-          <w:bCs w:val="false"/>
-          <w:u w:val="none"/>
-        </w:rPr>
-      </w:pPr>
-      <w:r>
-        <w:rPr/>
-      </w:r>
-    </w:p>
-    <w:p>
-      <w:pPr>
-        <w:pStyle w:val="Normal"/>
-        <w:spacing w:before="0" w:after="160"/>
-        <w:rPr>
-          <w:b w:val="false"/>
-          <w:b w:val="false"/>
-          <w:bCs w:val="false"/>
-          <w:u w:val="none"/>
-        </w:rPr>
-      </w:pPr>
-      <w:r>
-        <w:rPr/>
+        <w:rPr>
+          <w:b w:val="false"/>
+          <w:bCs w:val="false"/>
+          <w:u w:val="none"/>
+        </w:rPr>
+      </w:r>
+    </w:p>
+    <w:p>
+      <w:pPr>
+        <w:pStyle w:val="Normal"/>
+        <w:spacing w:before="0" w:after="160"/>
+        <w:rPr>
+          <w:b w:val="false"/>
+          <w:b w:val="false"/>
+          <w:bCs w:val="false"/>
+          <w:u w:val="none"/>
+        </w:rPr>
+      </w:pPr>
+      <w:r>
+        <w:rPr>
+          <w:b w:val="false"/>
+          <w:bCs w:val="false"/>
+          <w:u w:val="none"/>
+        </w:rPr>
+      </w:r>
+    </w:p>
+    <w:p>
+      <w:pPr>
+        <w:pStyle w:val="Normal"/>
+        <w:spacing w:before="0" w:after="160"/>
+        <w:rPr>
+          <w:b w:val="false"/>
+          <w:b w:val="false"/>
+          <w:bCs w:val="false"/>
+          <w:u w:val="none"/>
+        </w:rPr>
+      </w:pPr>
+      <w:r>
+        <w:rPr>
+          <w:b w:val="false"/>
+          <w:bCs w:val="false"/>
+          <w:u w:val="none"/>
+        </w:rPr>
+      </w:r>
+    </w:p>
+    <w:p>
+      <w:pPr>
+        <w:pStyle w:val="Normal"/>
+        <w:spacing w:before="0" w:after="160"/>
+        <w:rPr>
+          <w:b w:val="false"/>
+          <w:b w:val="false"/>
+          <w:bCs w:val="false"/>
+          <w:u w:val="none"/>
+        </w:rPr>
+      </w:pPr>
+      <w:r>
+        <w:rPr>
+          <w:b w:val="false"/>
+          <w:bCs w:val="false"/>
+          <w:u w:val="none"/>
+        </w:rPr>
+      </w:r>
+    </w:p>
+    <w:p>
+      <w:pPr>
+        <w:pStyle w:val="Normal"/>
+        <w:spacing w:before="0" w:after="160"/>
+        <w:rPr>
+          <w:b w:val="false"/>
+          <w:b w:val="false"/>
+          <w:bCs w:val="false"/>
+          <w:u w:val="none"/>
+        </w:rPr>
+      </w:pPr>
+      <w:r>
+        <w:rPr>
+          <w:b w:val="false"/>
+          <w:bCs w:val="false"/>
+          <w:u w:val="none"/>
+        </w:rPr>
+      </w:r>
+    </w:p>
+    <w:p>
+      <w:pPr>
+        <w:pStyle w:val="Normal"/>
+        <w:spacing w:before="0" w:after="160"/>
+        <w:rPr>
+          <w:b w:val="false"/>
+          <w:b w:val="false"/>
+          <w:bCs w:val="false"/>
+          <w:u w:val="none"/>
+        </w:rPr>
+      </w:pPr>
+      <w:r>
+        <w:rPr>
+          <w:b w:val="false"/>
+          <w:bCs w:val="false"/>
+          <w:u w:val="none"/>
+        </w:rPr>
+      </w:r>
+    </w:p>
+    <w:p>
+      <w:pPr>
+        <w:pStyle w:val="Normal"/>
+        <w:spacing w:before="0" w:after="160"/>
+        <w:rPr>
+          <w:b w:val="false"/>
+          <w:b w:val="false"/>
+          <w:bCs w:val="false"/>
+          <w:u w:val="none"/>
+        </w:rPr>
+      </w:pPr>
+      <w:r>
+        <w:rPr>
+          <w:b w:val="false"/>
+          <w:bCs w:val="false"/>
+          <w:u w:val="none"/>
+        </w:rPr>
       </w:r>
     </w:p>
     <w:p>
@@ -782,38 +885,97 @@
       <w:pPr>
         <w:pStyle w:val="Normal"/>
         <w:spacing w:before="0" w:after="160"/>
-        <w:rPr>
-          <w:b/>
+        <w:rPr/>
+      </w:pPr>
+      <w:r>
+        <w:rPr>
           <w:b/>
           <w:bCs/>
-        </w:rPr>
-      </w:pPr>
-      <w:r>
-        <w:rPr>
+          <w:u w:val="none"/>
+        </w:rPr>
+        <w:t>Stackpanel_ProprietaUtente</w:t>
+      </w:r>
+      <w:r>
+        <w:rPr>
+          <w:b w:val="false"/>
+          <w:bCs w:val="false"/>
+          <w:u w:val="none"/>
+        </w:rPr>
+        <w:t xml:space="preserve">: Stackpanel che mostrerà tutte le proprietà </w:t>
+      </w:r>
+      <w:r>
+        <w:rPr>
+          <w:b w:val="false"/>
+          <w:bCs w:val="false"/>
+          <w:u w:val="none"/>
+        </w:rPr>
+        <w:t xml:space="preserve">di </w:t>
+      </w:r>
+      <w:r>
+        <w:rPr>
+          <w:b w:val="false"/>
+          <w:bCs w:val="false"/>
+          <w:u w:val="single"/>
+        </w:rPr>
+        <w:t>tutti</w:t>
+      </w:r>
+      <w:r>
+        <w:rPr>
+          <w:b w:val="false"/>
+          <w:bCs w:val="false"/>
+          <w:u w:val="none"/>
+        </w:rPr>
+        <w:t xml:space="preserve"> giocatori</w:t>
+      </w:r>
+    </w:p>
+    <w:p>
+      <w:pPr>
+        <w:pStyle w:val="Normal"/>
+        <w:spacing w:before="0" w:after="160"/>
+        <w:rPr>
+          <w:b/>
           <w:b/>
           <w:bCs/>
-          <w:u w:val="none"/>
-        </w:rPr>
-        <w:t>Stackpanel_ProprietaUtente</w:t>
-      </w:r>
-      <w:r>
-        <w:rPr>
-          <w:b w:val="false"/>
-          <w:bCs w:val="false"/>
-          <w:u w:val="none"/>
-        </w:rPr>
-        <w:t>: Stackpanel che mostrerà tutte le proprietà possedute dal giocatore che sta giocando al momento.</w:t>
-      </w:r>
-    </w:p>
-    <w:p>
-      <w:pPr>
-        <w:pStyle w:val="Normal"/>
-        <w:spacing w:before="0" w:after="160"/>
-        <w:rPr>
-          <w:b/>
+        </w:rPr>
+      </w:pPr>
+      <w:r>
+        <w:rPr>
           <w:b/>
           <w:bCs/>
-        </w:rPr>
+          <w:u w:val="none"/>
+        </w:rPr>
+        <w:t>Textbox_SoldiUtenti</w:t>
+      </w:r>
+      <w:r>
+        <w:rPr>
+          <w:b w:val="false"/>
+          <w:bCs w:val="false"/>
+          <w:u w:val="none"/>
+        </w:rPr>
+        <w:t xml:space="preserve">: Textbox che tiene conto di tutti i soldi di </w:t>
+      </w:r>
+      <w:r>
+        <w:rPr>
+          <w:b w:val="false"/>
+          <w:bCs w:val="false"/>
+          <w:u w:val="single"/>
+        </w:rPr>
+        <w:t>tutti</w:t>
+      </w:r>
+      <w:r>
+        <w:rPr>
+          <w:b w:val="false"/>
+          <w:bCs w:val="false"/>
+          <w:u w:val="none"/>
+        </w:rPr>
+        <w:t xml:space="preserve"> i giocatori.</w:t>
+      </w:r>
+    </w:p>
+    <w:p>
+      <w:pPr>
+        <w:pStyle w:val="Normal"/>
+        <w:spacing w:before="0" w:after="160"/>
+        <w:rPr/>
       </w:pPr>
       <w:r>
         <w:rPr>
@@ -821,31 +983,31 @@
           <w:bCs/>
           <w:u w:val="none"/>
         </w:rPr>
-        <w:t>Textbox_SoldiUtenti</w:t>
-      </w:r>
-      <w:r>
-        <w:rPr>
-          <w:b w:val="false"/>
-          <w:bCs w:val="false"/>
-          <w:u w:val="none"/>
-        </w:rPr>
-        <w:t xml:space="preserve">: Textbox che tiene conto di tutti i soldi di </w:t>
-      </w:r>
-      <w:r>
-        <w:rPr>
-          <w:b w:val="false"/>
-          <w:bCs w:val="false"/>
-          <w:u w:val="single"/>
-        </w:rPr>
-        <w:t>tutti</w:t>
-      </w:r>
-      <w:r>
-        <w:rPr>
-          <w:b w:val="false"/>
-          <w:bCs w:val="false"/>
-          <w:u w:val="none"/>
-        </w:rPr>
-        <w:t xml:space="preserve"> i giocatori.</w:t>
+        <w:t>Button_Compra</w:t>
+      </w:r>
+      <w:r>
+        <w:rPr>
+          <w:b w:val="false"/>
+          <w:bCs w:val="false"/>
+          <w:u w:val="none"/>
+        </w:rPr>
+        <w:t>: Bottone che serve per comprare la propriet</w:t>
+      </w:r>
+      <w:r>
+        <w:rPr>
+          <w:b w:val="false"/>
+          <w:bCs w:val="false"/>
+          <w:u w:val="none"/>
+        </w:rPr>
+        <w:t>à</w:t>
+      </w:r>
+      <w:r>
+        <w:rPr>
+          <w:b w:val="false"/>
+          <w:bCs w:val="false"/>
+          <w:u w:val="none"/>
+        </w:rPr>
+        <w:t xml:space="preserve"> su cui si è (se si può comprare) o per vendere le proprietà o strutture desiderate dagli utenti senza contare la casella su cui sono.</w:t>
       </w:r>
     </w:p>
     <w:p>
@@ -864,127 +1026,117 @@
           <w:bCs/>
           <w:u w:val="none"/>
         </w:rPr>
-        <w:t>Button_Compra</w:t>
-      </w:r>
-      <w:r>
-        <w:rPr>
-          <w:b w:val="false"/>
-          <w:bCs w:val="false"/>
-          <w:u w:val="none"/>
-        </w:rPr>
-        <w:t>: Bottone che serve per comprare la proprieta su cui si è (se si può comprare) o per vendere le proprietà o strutture desiderate dagli utenti, senza contare la casella su cui sono.</w:t>
-      </w:r>
-    </w:p>
-    <w:p>
-      <w:pPr>
-        <w:pStyle w:val="Normal"/>
-        <w:spacing w:before="0" w:after="160"/>
-        <w:rPr>
-          <w:b/>
+        <w:t>Button_Scambia</w:t>
+      </w:r>
+      <w:r>
+        <w:rPr>
+          <w:b w:val="false"/>
+          <w:bCs w:val="false"/>
+          <w:u w:val="none"/>
+        </w:rPr>
+        <w:t>: Bottone che serve a proporre uno scambio ad un altro giocatore.</w:t>
+      </w:r>
+    </w:p>
+    <w:p>
+      <w:pPr>
+        <w:pStyle w:val="Normal"/>
+        <w:spacing w:before="0" w:after="160"/>
+        <w:rPr/>
+      </w:pPr>
+      <w:r>
+        <w:rPr>
           <w:b/>
           <w:bCs/>
-        </w:rPr>
-      </w:pPr>
-      <w:r>
-        <w:rPr>
+          <w:u w:val="none"/>
+        </w:rPr>
+        <w:t>Button_Passa</w:t>
+      </w:r>
+      <w:r>
+        <w:rPr>
+          <w:b w:val="false"/>
+          <w:bCs w:val="false"/>
+          <w:u w:val="none"/>
+        </w:rPr>
+        <w:t>: Bottone che farà avanzare le pedine dei giocatori, per poi passare il turno.</w:t>
+      </w:r>
+    </w:p>
+    <w:p>
+      <w:pPr>
+        <w:pStyle w:val="Normal"/>
+        <w:spacing w:before="0" w:after="160"/>
+        <w:rPr>
+          <w:b/>
           <w:b/>
           <w:bCs/>
           <w:u w:val="none"/>
         </w:rPr>
-        <w:t>Button_Scambia</w:t>
-      </w:r>
-      <w:r>
-        <w:rPr>
-          <w:b w:val="false"/>
-          <w:bCs w:val="false"/>
-          <w:u w:val="none"/>
-        </w:rPr>
-        <w:t xml:space="preserve">: Bottone che serve a </w:t>
-      </w:r>
-      <w:r>
-        <w:rPr>
-          <w:b w:val="false"/>
-          <w:bCs w:val="false"/>
-          <w:u w:val="none"/>
-        </w:rPr>
-        <w:t>proporre uno scambio ad un altro giocatore</w:t>
-      </w:r>
-      <w:r>
-        <w:rPr>
-          <w:b w:val="false"/>
-          <w:bCs w:val="false"/>
-          <w:u w:val="none"/>
-        </w:rPr>
-        <w:t>.</w:t>
-      </w:r>
-    </w:p>
-    <w:p>
-      <w:pPr>
-        <w:pStyle w:val="Normal"/>
-        <w:spacing w:before="0" w:after="160"/>
-        <w:rPr>
-          <w:b/>
-          <w:b/>
-          <w:bCs/>
-        </w:rPr>
-      </w:pPr>
-      <w:r>
-        <w:rPr>
-          <w:b/>
-          <w:bCs/>
-          <w:u w:val="none"/>
-        </w:rPr>
-        <w:t>Button_Passa</w:t>
-      </w:r>
-      <w:r>
-        <w:rPr>
-          <w:b w:val="false"/>
-          <w:bCs w:val="false"/>
-          <w:u w:val="none"/>
-        </w:rPr>
-        <w:t>: Bottone che farà avanzare le pedine dei giocatori, per poi passare il turno.</w:t>
-      </w:r>
-    </w:p>
-    <w:p>
-      <w:pPr>
-        <w:pStyle w:val="Normal"/>
-        <w:spacing w:before="0" w:after="160"/>
-        <w:rPr>
-          <w:b w:val="false"/>
-          <w:b w:val="false"/>
-          <w:bCs w:val="false"/>
-          <w:u w:val="none"/>
-        </w:rPr>
-      </w:pPr>
-      <w:r>
-        <w:rPr/>
-      </w:r>
-    </w:p>
-    <w:p>
-      <w:pPr>
-        <w:pStyle w:val="Normal"/>
-        <w:spacing w:before="0" w:after="160"/>
-        <w:rPr>
-          <w:b w:val="false"/>
-          <w:b w:val="false"/>
-          <w:bCs w:val="false"/>
-          <w:u w:val="none"/>
-        </w:rPr>
-      </w:pPr>
-      <w:r>
-        <w:rPr/>
-      </w:r>
-    </w:p>
-    <w:p>
-      <w:pPr>
-        <w:pStyle w:val="Normal"/>
-        <w:spacing w:before="0" w:after="160"/>
-        <w:rPr>
-          <w:b w:val="false"/>
-          <w:b w:val="false"/>
-          <w:bCs w:val="false"/>
-          <w:u w:val="none"/>
-        </w:rPr>
+      </w:pPr>
+      <w:r>
+        <w:rPr/>
+      </w:r>
+    </w:p>
+    <w:p>
+      <w:pPr>
+        <w:pStyle w:val="Normal"/>
+        <w:spacing w:before="0" w:after="160"/>
+        <w:rPr>
+          <w:b w:val="false"/>
+          <w:b w:val="false"/>
+          <w:bCs w:val="false"/>
+        </w:rPr>
+      </w:pPr>
+      <w:r>
+        <w:rPr>
+          <w:b w:val="false"/>
+          <w:bCs w:val="false"/>
+          <w:u w:val="none"/>
+        </w:rPr>
+        <w:t>Casi d’uso</w:t>
+      </w:r>
+    </w:p>
+    <w:p>
+      <w:pPr>
+        <w:pStyle w:val="Normal"/>
+        <w:spacing w:before="0" w:after="160"/>
+        <w:rPr>
+          <w:b w:val="false"/>
+          <w:b w:val="false"/>
+          <w:bCs w:val="false"/>
+          <w:u w:val="none"/>
+        </w:rPr>
+      </w:pPr>
+      <w:r>
+        <w:rPr>
+          <w:b w:val="false"/>
+          <w:bCs w:val="false"/>
+          <w:u w:val="none"/>
+        </w:rPr>
+      </w:r>
+    </w:p>
+    <w:p>
+      <w:pPr>
+        <w:pStyle w:val="Normal"/>
+        <w:spacing w:before="0" w:after="160"/>
+        <w:rPr>
+          <w:b w:val="false"/>
+          <w:b w:val="false"/>
+          <w:bCs w:val="false"/>
+          <w:u w:val="none"/>
+        </w:rPr>
+      </w:pPr>
+      <w:r>
+        <w:rPr>
+          <w:b w:val="false"/>
+          <w:bCs w:val="false"/>
+          <w:u w:val="none"/>
+        </w:rPr>
+      </w:r>
+    </w:p>
+    <w:p>
+      <w:pPr>
+        <w:pStyle w:val="Normal"/>
+        <w:spacing w:before="0" w:after="160"/>
+        <w:rPr/>
       </w:pPr>
       <w:r>
         <w:rPr/>

--- a/ProgettazioneMonopoly/Progettazione Monopoly.docx
+++ b/ProgettazioneMonopoly/Progettazione Monopoly.docx
@@ -220,6 +220,161 @@
         <w:rPr/>
       </w:pPr>
       <w:r>
+        <w:rPr/>
+        <w:drawing>
+          <wp:anchor behindDoc="0" distT="0" distB="0" distL="0" distR="0" simplePos="0" locked="0" layoutInCell="1" allowOverlap="1" relativeHeight="4">
+            <wp:simplePos x="0" y="0"/>
+            <wp:positionH relativeFrom="column">
+              <wp:align>center</wp:align>
+            </wp:positionH>
+            <wp:positionV relativeFrom="paragraph">
+              <wp:posOffset>635</wp:posOffset>
+            </wp:positionV>
+            <wp:extent cx="6120130" cy="3451225"/>
+            <wp:effectExtent l="0" t="0" r="0" b="0"/>
+            <wp:wrapSquare wrapText="largest"/>
+            <wp:docPr id="1" name="Immagine3" descr=""/>
+            <wp:cNvGraphicFramePr>
+              <a:graphicFrameLocks xmlns:a="http://schemas.openxmlformats.org/drawingml/2006/main" noChangeAspect="1"/>
+            </wp:cNvGraphicFramePr>
+            <a:graphic xmlns:a="http://schemas.openxmlformats.org/drawingml/2006/main">
+              <a:graphicData uri="http://schemas.openxmlformats.org/drawingml/2006/picture">
+                <pic:pic xmlns:pic="http://schemas.openxmlformats.org/drawingml/2006/picture">
+                  <pic:nvPicPr>
+                    <pic:cNvPr id="1" name="Immagine3" descr=""/>
+                    <pic:cNvPicPr>
+                      <a:picLocks noChangeAspect="1" noChangeArrowheads="1"/>
+                    </pic:cNvPicPr>
+                  </pic:nvPicPr>
+                  <pic:blipFill>
+                    <a:blip r:embed="rId2"/>
+                    <a:stretch>
+                      <a:fillRect/>
+                    </a:stretch>
+                  </pic:blipFill>
+                  <pic:spPr bwMode="auto">
+                    <a:xfrm>
+                      <a:off x="0" y="0"/>
+                      <a:ext cx="6120130" cy="3451225"/>
+                    </a:xfrm>
+                    <a:prstGeom prst="rect">
+                      <a:avLst/>
+                    </a:prstGeom>
+                  </pic:spPr>
+                </pic:pic>
+              </a:graphicData>
+            </a:graphic>
+          </wp:anchor>
+        </w:drawing>
+      </w:r>
+    </w:p>
+    <w:p>
+      <w:pPr>
+        <w:pStyle w:val="Normal"/>
+        <w:spacing w:before="0" w:after="160"/>
+        <w:rPr/>
+      </w:pPr>
+      <w:r>
+        <w:rPr/>
+      </w:r>
+    </w:p>
+    <w:p>
+      <w:pPr>
+        <w:pStyle w:val="Normal"/>
+        <w:spacing w:before="0" w:after="160"/>
+        <w:rPr/>
+      </w:pPr>
+      <w:r>
+        <w:rPr/>
+      </w:r>
+    </w:p>
+    <w:p>
+      <w:pPr>
+        <w:pStyle w:val="Normal"/>
+        <w:spacing w:before="0" w:after="160"/>
+        <w:rPr/>
+      </w:pPr>
+      <w:r>
+        <w:rPr/>
+      </w:r>
+    </w:p>
+    <w:p>
+      <w:pPr>
+        <w:pStyle w:val="Normal"/>
+        <w:spacing w:before="0" w:after="160"/>
+        <w:rPr/>
+      </w:pPr>
+      <w:r>
+        <w:rPr/>
+      </w:r>
+    </w:p>
+    <w:p>
+      <w:pPr>
+        <w:pStyle w:val="Normal"/>
+        <w:spacing w:before="0" w:after="160"/>
+        <w:rPr/>
+      </w:pPr>
+      <w:r>
+        <w:rPr/>
+      </w:r>
+    </w:p>
+    <w:p>
+      <w:pPr>
+        <w:pStyle w:val="Normal"/>
+        <w:spacing w:before="0" w:after="160"/>
+        <w:rPr/>
+      </w:pPr>
+      <w:r>
+        <w:rPr/>
+      </w:r>
+    </w:p>
+    <w:p>
+      <w:pPr>
+        <w:pStyle w:val="Normal"/>
+        <w:spacing w:before="0" w:after="160"/>
+        <w:rPr/>
+      </w:pPr>
+      <w:r>
+        <w:rPr/>
+      </w:r>
+    </w:p>
+    <w:p>
+      <w:pPr>
+        <w:pStyle w:val="Normal"/>
+        <w:spacing w:before="0" w:after="160"/>
+        <w:rPr/>
+      </w:pPr>
+      <w:r>
+        <w:rPr/>
+      </w:r>
+    </w:p>
+    <w:p>
+      <w:pPr>
+        <w:pStyle w:val="Normal"/>
+        <w:spacing w:before="0" w:after="160"/>
+        <w:rPr/>
+      </w:pPr>
+      <w:r>
+        <w:rPr/>
+      </w:r>
+    </w:p>
+    <w:p>
+      <w:pPr>
+        <w:pStyle w:val="Normal"/>
+        <w:spacing w:before="0" w:after="160"/>
+        <w:rPr/>
+      </w:pPr>
+      <w:r>
+        <w:rPr/>
+      </w:r>
+    </w:p>
+    <w:p>
+      <w:pPr>
+        <w:pStyle w:val="Normal"/>
+        <w:spacing w:before="0" w:after="160"/>
+        <w:rPr/>
+      </w:pPr>
+      <w:r>
         <w:rPr>
           <w:b/>
           <w:bCs/>
@@ -239,6 +394,66 @@
       </w:pPr>
       <w:r>
         <w:rPr/>
+        <w:t>*</w:t>
+      </w:r>
+      <w:r>
+        <w:rPr/>
+        <w:t>Colore: Colore del giocatore</w:t>
+      </w:r>
+    </w:p>
+    <w:p>
+      <w:pPr>
+        <w:pStyle w:val="Normal"/>
+        <w:spacing w:before="0" w:after="160"/>
+        <w:rPr/>
+      </w:pPr>
+      <w:r>
+        <w:rPr/>
+        <w:t>*</w:t>
+      </w:r>
+      <w:r>
+        <w:rPr/>
+        <w:t>Posizione: Posizione corrente del giocatore sul tabellone</w:t>
+      </w:r>
+    </w:p>
+    <w:p>
+      <w:pPr>
+        <w:pStyle w:val="Normal"/>
+        <w:spacing w:before="0" w:after="160"/>
+        <w:rPr/>
+      </w:pPr>
+      <w:r>
+        <w:rPr/>
+        <w:t>*</w:t>
+      </w:r>
+      <w:r>
+        <w:rPr/>
+        <w:t>Proprietà: Lista delle proprietà che il giocatore possiede</w:t>
+      </w:r>
+    </w:p>
+    <w:p>
+      <w:pPr>
+        <w:pStyle w:val="Normal"/>
+        <w:spacing w:before="0" w:after="160"/>
+        <w:rPr/>
+      </w:pPr>
+      <w:r>
+        <w:rPr/>
+        <w:t>*</w:t>
+      </w:r>
+      <w:r>
+        <w:rPr/>
+        <w:t>Soldi: Quantità di denaro posseduta dal giocatore</w:t>
+      </w:r>
+    </w:p>
+    <w:p>
+      <w:pPr>
+        <w:pStyle w:val="Normal"/>
+        <w:spacing w:before="0" w:after="160"/>
+        <w:rPr/>
+      </w:pPr>
+      <w:r>
+        <w:rPr/>
         <w:t>+ Giocatore(C: brush, S: int) - Costruttore della classe giocatore, assegna il colore allo stesso e il numero di soldi iniziali, che variano a seconda del totale di partecipanti.</w:t>
       </w:r>
     </w:p>
@@ -317,6 +532,34 @@
           <w:b w:val="false"/>
           <w:bCs w:val="false"/>
         </w:rPr>
+        <w:t>*</w:t>
+      </w:r>
+      <w:r>
+        <w:rPr>
+          <w:b w:val="false"/>
+          <w:bCs w:val="false"/>
+        </w:rPr>
+        <w:t xml:space="preserve">Tipo: </w:t>
+      </w:r>
+      <w:r>
+        <w:rPr>
+          <w:b w:val="false"/>
+          <w:bCs w:val="false"/>
+        </w:rPr>
+        <w:t>Tipo di struttura, casa o albergo</w:t>
+      </w:r>
+    </w:p>
+    <w:p>
+      <w:pPr>
+        <w:pStyle w:val="Normal"/>
+        <w:spacing w:before="0" w:after="160"/>
+        <w:rPr/>
+      </w:pPr>
+      <w:r>
+        <w:rPr>
+          <w:b w:val="false"/>
+          <w:bCs w:val="false"/>
+        </w:rPr>
         <w:t xml:space="preserve"> </w:t>
       </w:r>
       <w:r>
@@ -359,123 +602,161 @@
           <w:b w:val="false"/>
           <w:bCs w:val="false"/>
         </w:rPr>
-        <w:t xml:space="preserve">+ Casella (Col: brush, </w:t>
-      </w:r>
-      <w:r>
-        <w:rPr>
-          <w:b w:val="false"/>
-          <w:bCs w:val="false"/>
-        </w:rPr>
-        <w:t>N: string</w:t>
-      </w:r>
-      <w:r>
-        <w:rPr>
-          <w:b w:val="false"/>
-          <w:bCs w:val="false"/>
-        </w:rPr>
-        <w:t xml:space="preserve">) – Costruttore, assegna il </w:t>
-      </w:r>
-      <w:r>
-        <w:rPr>
-          <w:b w:val="false"/>
-          <w:bCs w:val="false"/>
-        </w:rPr>
-        <w:t>colore</w:t>
-      </w:r>
-      <w:r>
-        <w:rPr>
-          <w:b w:val="false"/>
-          <w:bCs w:val="false"/>
-        </w:rPr>
-        <w:t xml:space="preserve"> alla casella </w:t>
-      </w:r>
-      <w:r>
-        <w:rPr>
-          <w:b w:val="false"/>
-          <w:bCs w:val="false"/>
-        </w:rPr>
-        <w:t>e il suo nome</w:t>
-      </w:r>
-      <w:r>
-        <w:rPr>
-          <w:b w:val="false"/>
-          <w:bCs w:val="false"/>
-        </w:rPr>
-        <w:t>.</w:t>
-      </w:r>
-    </w:p>
-    <w:p>
-      <w:pPr>
-        <w:pStyle w:val="Normal"/>
-        <w:spacing w:before="0" w:after="160"/>
-        <w:rPr>
-          <w:b/>
+        <w:t>*</w:t>
+      </w:r>
+      <w:r>
+        <w:rPr>
+          <w:b w:val="false"/>
+          <w:bCs w:val="false"/>
+        </w:rPr>
+        <w:t>Colore: Colore della casella</w:t>
+      </w:r>
+    </w:p>
+    <w:p>
+      <w:pPr>
+        <w:pStyle w:val="Normal"/>
+        <w:spacing w:before="0" w:after="160"/>
+        <w:rPr/>
+      </w:pPr>
+      <w:r>
+        <w:rPr>
+          <w:b w:val="false"/>
+          <w:bCs w:val="false"/>
+        </w:rPr>
+        <w:t>*Nome: Nome della casella</w:t>
+      </w:r>
+    </w:p>
+    <w:p>
+      <w:pPr>
+        <w:pStyle w:val="Normal"/>
+        <w:spacing w:before="0" w:after="160"/>
+        <w:rPr/>
+      </w:pPr>
+      <w:r>
+        <w:rPr>
+          <w:b w:val="false"/>
+          <w:bCs w:val="false"/>
+        </w:rPr>
+        <w:t>+ Casella (Col: brush, N: string) – Costruttore, assegna il colore alla casella e il suo nome.</w:t>
+      </w:r>
+    </w:p>
+    <w:p>
+      <w:pPr>
+        <w:pStyle w:val="Normal"/>
+        <w:spacing w:before="0" w:after="160"/>
+        <w:rPr/>
+      </w:pPr>
+      <w:r>
+        <w:rPr>
           <w:b/>
           <w:bCs/>
         </w:rPr>
+        <w:t>Proprieta : Casella</w:t>
+      </w:r>
+      <w:r>
+        <w:rPr>
+          <w:b w:val="false"/>
+          <w:bCs w:val="false"/>
+        </w:rPr>
+        <w:t>: Classe che serve per istanziare una proprietà normale con un costo. La proprietà potrà essere ipotecata dal proprietario, e quest’ultimo potrà costruirci sopra le strutture.</w:t>
+      </w:r>
+    </w:p>
+    <w:p>
+      <w:pPr>
+        <w:pStyle w:val="Normal"/>
+        <w:spacing w:before="0" w:after="160"/>
+        <w:rPr/>
       </w:pPr>
       <w:r>
         <w:rPr>
           <w:b/>
           <w:bCs/>
         </w:rPr>
-        <w:t>Proprieta : Casella</w:t>
-      </w:r>
-      <w:r>
-        <w:rPr>
-          <w:b w:val="false"/>
-          <w:bCs w:val="false"/>
-        </w:rPr>
-        <w:t>: Classe che serve per istanziare una proprietà normale con un costo. La proprietà potrà essere ipotecata dal proprietario, e quest’ultimo potrà costruirci sopra le strutture.</w:t>
-      </w:r>
-    </w:p>
-    <w:p>
-      <w:pPr>
-        <w:pStyle w:val="Normal"/>
-        <w:spacing w:before="0" w:after="160"/>
-        <w:rPr/>
-      </w:pPr>
-      <w:r>
-        <w:rPr>
-          <w:b w:val="false"/>
-          <w:bCs w:val="false"/>
-        </w:rPr>
-        <w:t>+ Proprieta(</w:t>
-      </w:r>
-      <w:r>
-        <w:rPr>
-          <w:b w:val="false"/>
-          <w:bCs w:val="false"/>
-        </w:rPr>
-        <w:t>Col: brush, N: string, C: int, S: bool</w:t>
-      </w:r>
-      <w:r>
-        <w:rPr>
-          <w:b w:val="false"/>
-          <w:bCs w:val="false"/>
-        </w:rPr>
-        <w:t xml:space="preserve">) – Costruttore, </w:t>
-      </w:r>
-      <w:r>
-        <w:rPr>
-          <w:b w:val="false"/>
-          <w:bCs w:val="false"/>
-        </w:rPr>
-        <w:t>assegna</w:t>
-      </w:r>
-      <w:r>
-        <w:rPr>
-          <w:b w:val="false"/>
-          <w:bCs w:val="false"/>
-        </w:rPr>
-        <w:t xml:space="preserve"> </w:t>
-      </w:r>
-      <w:r>
-        <w:rPr>
-          <w:b w:val="false"/>
-          <w:bCs w:val="false"/>
-        </w:rPr>
-        <w:t>il colore, il nome, il costo e se è speciale (stazione o società elettrica/idrica) alla proprietà.</w:t>
+        <w:t>*</w:t>
+      </w:r>
+      <w:r>
+        <w:rPr>
+          <w:b w:val="false"/>
+          <w:bCs w:val="false"/>
+        </w:rPr>
+        <w:t>Costo: Prezzo della proprietà</w:t>
+      </w:r>
+    </w:p>
+    <w:p>
+      <w:pPr>
+        <w:pStyle w:val="Normal"/>
+        <w:spacing w:before="0" w:after="160"/>
+        <w:rPr/>
+      </w:pPr>
+      <w:r>
+        <w:rPr>
+          <w:b w:val="false"/>
+          <w:bCs w:val="false"/>
+        </w:rPr>
+        <w:t xml:space="preserve">*Ipotecato: </w:t>
+      </w:r>
+      <w:r>
+        <w:rPr>
+          <w:b w:val="false"/>
+          <w:bCs w:val="false"/>
+        </w:rPr>
+        <w:t>Variabile che segna se la proprietà è stata ipotecata (venduta temporaneamente)</w:t>
+      </w:r>
+    </w:p>
+    <w:p>
+      <w:pPr>
+        <w:pStyle w:val="Normal"/>
+        <w:spacing w:before="0" w:after="160"/>
+        <w:rPr/>
+      </w:pPr>
+      <w:r>
+        <w:rPr>
+          <w:b w:val="false"/>
+          <w:bCs w:val="false"/>
+        </w:rPr>
+        <w:t>*Proprietario: Giocatore che ha comprato la proprietà analizzata</w:t>
+      </w:r>
+    </w:p>
+    <w:p>
+      <w:pPr>
+        <w:pStyle w:val="Normal"/>
+        <w:spacing w:before="0" w:after="160"/>
+        <w:rPr/>
+      </w:pPr>
+      <w:r>
+        <w:rPr>
+          <w:b w:val="false"/>
+          <w:bCs w:val="false"/>
+        </w:rPr>
+        <w:t>*Speciale: Variabile che segna se la proprietà non è acquistabile (Prigione, parcheggio, imprevisti, ecc.)</w:t>
+      </w:r>
+    </w:p>
+    <w:p>
+      <w:pPr>
+        <w:pStyle w:val="Normal"/>
+        <w:spacing w:before="0" w:after="160"/>
+        <w:rPr/>
+      </w:pPr>
+      <w:r>
+        <w:rPr>
+          <w:b w:val="false"/>
+          <w:bCs w:val="false"/>
+        </w:rPr>
+        <w:t>*Strutture: Lista di strutture costruite sulla proprietà</w:t>
+      </w:r>
+    </w:p>
+    <w:p>
+      <w:pPr>
+        <w:pStyle w:val="Normal"/>
+        <w:spacing w:before="0" w:after="160"/>
+        <w:rPr/>
+      </w:pPr>
+      <w:r>
+        <w:rPr>
+          <w:b w:val="false"/>
+          <w:bCs w:val="false"/>
+        </w:rPr>
+        <w:t>+ Proprieta(Col: brush, N: string, C: int, S: bool) – Costruttore, assegna il colore, il nome, il costo e se è speciale (stazione o società elettrica/idrica) alla proprietà.</w:t>
       </w:r>
     </w:p>
     <w:p>
@@ -511,87 +792,53 @@
       <w:pPr>
         <w:pStyle w:val="Normal"/>
         <w:spacing w:before="0" w:after="160"/>
-        <w:rPr/>
-      </w:pPr>
-      <w:r>
-        <w:rPr>
-          <w:b w:val="false"/>
-          <w:bCs w:val="false"/>
-          <w:u w:val="none"/>
-        </w:rPr>
-        <w:t>+ Speciali(</w:t>
-      </w:r>
-      <w:r>
-        <w:rPr>
-          <w:b w:val="false"/>
-          <w:bCs w:val="false"/>
-          <w:u w:val="none"/>
-        </w:rPr>
-        <w:t xml:space="preserve">N: string, </w:t>
-      </w:r>
-      <w:r>
-        <w:rPr>
-          <w:b w:val="false"/>
-          <w:bCs w:val="false"/>
-          <w:u w:val="none"/>
-        </w:rPr>
-        <w:t xml:space="preserve">T: Tipo_Speciali, C: </w:t>
-      </w:r>
-      <w:r>
-        <w:rPr>
-          <w:b w:val="false"/>
-          <w:bCs w:val="false"/>
-          <w:u w:val="none"/>
-        </w:rPr>
-        <w:t>int</w:t>
-      </w:r>
-      <w:r>
-        <w:rPr>
-          <w:b w:val="false"/>
-          <w:bCs w:val="false"/>
-          <w:u w:val="none"/>
-        </w:rPr>
-        <w:t xml:space="preserve">): Costruttore, viene assegnato </w:t>
-      </w:r>
-      <w:r>
-        <w:rPr>
-          <w:b w:val="false"/>
-          <w:bCs w:val="false"/>
-          <w:u w:val="none"/>
-        </w:rPr>
-        <w:t xml:space="preserve">il suo nome, </w:t>
-      </w:r>
-      <w:r>
-        <w:rPr>
-          <w:b w:val="false"/>
-          <w:bCs w:val="false"/>
-          <w:u w:val="none"/>
-        </w:rPr>
-        <w:t xml:space="preserve">il tipo di proprietà speciale </w:t>
-      </w:r>
-      <w:r>
-        <w:rPr>
-          <w:b w:val="false"/>
-          <w:bCs w:val="false"/>
-          <w:u w:val="none"/>
-        </w:rPr>
-        <w:t xml:space="preserve">e l’importo da pagare quando ci si finisce sopra </w:t>
-      </w:r>
-      <w:r>
-        <w:rPr>
-          <w:b w:val="false"/>
-          <w:bCs w:val="false"/>
-          <w:u w:val="none"/>
-        </w:rPr>
-        <w:t>(nel caso sia una tassa)</w:t>
-      </w:r>
-      <w:r>
-        <w:rPr>
-          <w:b w:val="false"/>
-          <w:bCs w:val="false"/>
-          <w:u w:val="none"/>
-        </w:rPr>
-        <w:t>.</w:t>
+        <w:rPr>
+          <w:b w:val="false"/>
+          <w:b w:val="false"/>
+          <w:bCs w:val="false"/>
+        </w:rPr>
+      </w:pPr>
+      <w:r>
+        <w:rPr>
+          <w:b w:val="false"/>
+          <w:bCs w:val="false"/>
+          <w:u w:val="none"/>
+        </w:rPr>
+        <w:t>*Tassa_Costo: Tassa da pagare quando si finisce sopra ad una proprietà speciale. Se non è una tassa, il costo sarà zero.</w:t>
+      </w:r>
+    </w:p>
+    <w:p>
+      <w:pPr>
+        <w:pStyle w:val="Normal"/>
+        <w:spacing w:before="0" w:after="160"/>
+        <w:rPr>
+          <w:b w:val="false"/>
+          <w:b w:val="false"/>
+          <w:bCs w:val="false"/>
+        </w:rPr>
+      </w:pPr>
+      <w:r>
+        <w:rPr>
+          <w:b w:val="false"/>
+          <w:bCs w:val="false"/>
+          <w:u w:val="none"/>
+        </w:rPr>
+        <w:t>*Tipo: Genere di proprietà speciale</w:t>
+      </w:r>
+    </w:p>
+    <w:p>
+      <w:pPr>
+        <w:pStyle w:val="Normal"/>
+        <w:spacing w:before="0" w:after="160"/>
+        <w:rPr/>
+      </w:pPr>
+      <w:r>
+        <w:rPr>
+          <w:b w:val="false"/>
+          <w:bCs w:val="false"/>
+          <w:u w:val="none"/>
+        </w:rPr>
+        <w:t>+ Speciali(N: string, T: Tipo_Speciali, C: int): Costruttore, viene assegnato il suo nome, il tipo di proprietà speciale e l’importo da pagare quando ci si finisce sopra (nel caso sia una tassa).</w:t>
       </w:r>
     </w:p>
     <w:p>
@@ -676,7 +923,7 @@
             <wp:extent cx="4972685" cy="3181985"/>
             <wp:effectExtent l="0" t="0" r="0" b="0"/>
             <wp:wrapSquare wrapText="largest"/>
-            <wp:docPr id="1" name="Immagine1" descr=""/>
+            <wp:docPr id="2" name="Immagine1" descr=""/>
             <wp:cNvGraphicFramePr>
               <a:graphicFrameLocks xmlns:a="http://schemas.openxmlformats.org/drawingml/2006/main" noChangeAspect="1"/>
             </wp:cNvGraphicFramePr>
@@ -684,13 +931,13 @@
               <a:graphicData uri="http://schemas.openxmlformats.org/drawingml/2006/picture">
                 <pic:pic xmlns:pic="http://schemas.openxmlformats.org/drawingml/2006/picture">
                   <pic:nvPicPr>
-                    <pic:cNvPr id="1" name="Immagine1" descr=""/>
+                    <pic:cNvPr id="2" name="Immagine1" descr=""/>
                     <pic:cNvPicPr>
                       <a:picLocks noChangeAspect="1" noChangeArrowheads="1"/>
                     </pic:cNvPicPr>
                   </pic:nvPicPr>
                   <pic:blipFill>
-                    <a:blip r:embed="rId2"/>
+                    <a:blip r:embed="rId3"/>
                     <a:stretch>
                       <a:fillRect/>
                     </a:stretch>
@@ -901,15 +1148,7 @@
           <w:bCs w:val="false"/>
           <w:u w:val="none"/>
         </w:rPr>
-        <w:t xml:space="preserve">: Stackpanel che mostrerà tutte le proprietà </w:t>
-      </w:r>
-      <w:r>
-        <w:rPr>
-          <w:b w:val="false"/>
-          <w:bCs w:val="false"/>
-          <w:u w:val="none"/>
-        </w:rPr>
-        <w:t xml:space="preserve">di </w:t>
+        <w:t xml:space="preserve">: Stackpanel che mostrerà le proprietà di </w:t>
       </w:r>
       <w:r>
         <w:rPr>
@@ -926,6 +1165,84 @@
           <w:u w:val="none"/>
         </w:rPr>
         <w:t xml:space="preserve"> giocatori</w:t>
+      </w:r>
+    </w:p>
+    <w:p>
+      <w:pPr>
+        <w:pStyle w:val="Normal"/>
+        <w:spacing w:before="0" w:after="160"/>
+        <w:rPr/>
+      </w:pPr>
+      <w:r>
+        <w:rPr>
+          <w:b/>
+          <w:bCs/>
+          <w:u w:val="none"/>
+        </w:rPr>
+        <w:t>Textbox_SoldiUtenti</w:t>
+      </w:r>
+      <w:r>
+        <w:rPr>
+          <w:b w:val="false"/>
+          <w:bCs w:val="false"/>
+          <w:u w:val="none"/>
+        </w:rPr>
+        <w:t>: Textbox che tiene conto d</w:t>
+      </w:r>
+      <w:r>
+        <w:rPr>
+          <w:b w:val="false"/>
+          <w:bCs w:val="false"/>
+          <w:u w:val="none"/>
+        </w:rPr>
+        <w:t>e</w:t>
+      </w:r>
+      <w:r>
+        <w:rPr>
+          <w:b w:val="false"/>
+          <w:bCs w:val="false"/>
+          <w:u w:val="none"/>
+        </w:rPr>
+        <w:t xml:space="preserve">i soldi di </w:t>
+      </w:r>
+      <w:r>
+        <w:rPr>
+          <w:b w:val="false"/>
+          <w:bCs w:val="false"/>
+          <w:u w:val="single"/>
+        </w:rPr>
+        <w:t>tutti</w:t>
+      </w:r>
+      <w:r>
+        <w:rPr>
+          <w:b w:val="false"/>
+          <w:bCs w:val="false"/>
+          <w:u w:val="none"/>
+        </w:rPr>
+        <w:t xml:space="preserve"> i giocatori.</w:t>
+      </w:r>
+    </w:p>
+    <w:p>
+      <w:pPr>
+        <w:pStyle w:val="Normal"/>
+        <w:spacing w:before="0" w:after="160"/>
+        <w:rPr/>
+      </w:pPr>
+      <w:r>
+        <w:rPr>
+          <w:b/>
+          <w:bCs/>
+          <w:u w:val="none"/>
+        </w:rPr>
+        <w:t>Button_Compra</w:t>
+      </w:r>
+      <w:r>
+        <w:rPr>
+          <w:b w:val="false"/>
+          <w:bCs w:val="false"/>
+          <w:u w:val="none"/>
+        </w:rPr>
+        <w:t>: Bottone che serve per comprare la proprietà su cui si è (se si può comprare) o per vendere le proprietà o strutture desiderate dagli utenti senza contare la casella su cui sono.</w:t>
       </w:r>
     </w:p>
     <w:p>
@@ -944,31 +1261,15 @@
           <w:bCs/>
           <w:u w:val="none"/>
         </w:rPr>
-        <w:t>Textbox_SoldiUtenti</w:t>
-      </w:r>
-      <w:r>
-        <w:rPr>
-          <w:b w:val="false"/>
-          <w:bCs w:val="false"/>
-          <w:u w:val="none"/>
-        </w:rPr>
-        <w:t xml:space="preserve">: Textbox che tiene conto di tutti i soldi di </w:t>
-      </w:r>
-      <w:r>
-        <w:rPr>
-          <w:b w:val="false"/>
-          <w:bCs w:val="false"/>
-          <w:u w:val="single"/>
-        </w:rPr>
-        <w:t>tutti</w:t>
-      </w:r>
-      <w:r>
-        <w:rPr>
-          <w:b w:val="false"/>
-          <w:bCs w:val="false"/>
-          <w:u w:val="none"/>
-        </w:rPr>
-        <w:t xml:space="preserve"> i giocatori.</w:t>
+        <w:t>Button_Scambia</w:t>
+      </w:r>
+      <w:r>
+        <w:rPr>
+          <w:b w:val="false"/>
+          <w:bCs w:val="false"/>
+          <w:u w:val="none"/>
+        </w:rPr>
+        <w:t>: Bottone che serve a proporre uno scambio ad un altro giocatore.</w:t>
       </w:r>
     </w:p>
     <w:p>
@@ -983,31 +1284,15 @@
           <w:bCs/>
           <w:u w:val="none"/>
         </w:rPr>
-        <w:t>Button_Compra</w:t>
-      </w:r>
-      <w:r>
-        <w:rPr>
-          <w:b w:val="false"/>
-          <w:bCs w:val="false"/>
-          <w:u w:val="none"/>
-        </w:rPr>
-        <w:t>: Bottone che serve per comprare la propriet</w:t>
-      </w:r>
-      <w:r>
-        <w:rPr>
-          <w:b w:val="false"/>
-          <w:bCs w:val="false"/>
-          <w:u w:val="none"/>
-        </w:rPr>
-        <w:t>à</w:t>
-      </w:r>
-      <w:r>
-        <w:rPr>
-          <w:b w:val="false"/>
-          <w:bCs w:val="false"/>
-          <w:u w:val="none"/>
-        </w:rPr>
-        <w:t xml:space="preserve"> su cui si è (se si può comprare) o per vendere le proprietà o strutture desiderate dagli utenti senza contare la casella su cui sono.</w:t>
+        <w:t>Button_Passa</w:t>
+      </w:r>
+      <w:r>
+        <w:rPr>
+          <w:b w:val="false"/>
+          <w:bCs w:val="false"/>
+          <w:u w:val="none"/>
+        </w:rPr>
+        <w:t>: Bottone che farà avanzare le pedine dei giocatori, per poi passare il turno.</w:t>
       </w:r>
     </w:p>
     <w:p>
@@ -1018,6 +1303,7 @@
           <w:b/>
           <w:b/>
           <w:bCs/>
+          <w:u w:val="none"/>
         </w:rPr>
       </w:pPr>
       <w:r>
@@ -1026,53 +1312,6 @@
           <w:bCs/>
           <w:u w:val="none"/>
         </w:rPr>
-        <w:t>Button_Scambia</w:t>
-      </w:r>
-      <w:r>
-        <w:rPr>
-          <w:b w:val="false"/>
-          <w:bCs w:val="false"/>
-          <w:u w:val="none"/>
-        </w:rPr>
-        <w:t>: Bottone che serve a proporre uno scambio ad un altro giocatore.</w:t>
-      </w:r>
-    </w:p>
-    <w:p>
-      <w:pPr>
-        <w:pStyle w:val="Normal"/>
-        <w:spacing w:before="0" w:after="160"/>
-        <w:rPr/>
-      </w:pPr>
-      <w:r>
-        <w:rPr>
-          <w:b/>
-          <w:bCs/>
-          <w:u w:val="none"/>
-        </w:rPr>
-        <w:t>Button_Passa</w:t>
-      </w:r>
-      <w:r>
-        <w:rPr>
-          <w:b w:val="false"/>
-          <w:bCs w:val="false"/>
-          <w:u w:val="none"/>
-        </w:rPr>
-        <w:t>: Bottone che farà avanzare le pedine dei giocatori, per poi passare il turno.</w:t>
-      </w:r>
-    </w:p>
-    <w:p>
-      <w:pPr>
-        <w:pStyle w:val="Normal"/>
-        <w:spacing w:before="0" w:after="160"/>
-        <w:rPr>
-          <w:b/>
-          <w:b/>
-          <w:bCs/>
-          <w:u w:val="none"/>
-        </w:rPr>
-      </w:pPr>
-      <w:r>
-        <w:rPr/>
       </w:r>
     </w:p>
     <w:p>
@@ -1130,6 +1369,51 @@
           <w:bCs w:val="false"/>
           <w:u w:val="none"/>
         </w:rPr>
+        <w:drawing>
+          <wp:anchor behindDoc="0" distT="0" distB="0" distL="0" distR="0" simplePos="0" locked="0" layoutInCell="1" allowOverlap="1" relativeHeight="3">
+            <wp:simplePos x="0" y="0"/>
+            <wp:positionH relativeFrom="column">
+              <wp:posOffset>874395</wp:posOffset>
+            </wp:positionH>
+            <wp:positionV relativeFrom="paragraph">
+              <wp:posOffset>-63500</wp:posOffset>
+            </wp:positionV>
+            <wp:extent cx="3425190" cy="2454910"/>
+            <wp:effectExtent l="0" t="0" r="0" b="0"/>
+            <wp:wrapSquare wrapText="largest"/>
+            <wp:docPr id="3" name="Immagine2" descr=""/>
+            <wp:cNvGraphicFramePr>
+              <a:graphicFrameLocks xmlns:a="http://schemas.openxmlformats.org/drawingml/2006/main" noChangeAspect="1"/>
+            </wp:cNvGraphicFramePr>
+            <a:graphic xmlns:a="http://schemas.openxmlformats.org/drawingml/2006/main">
+              <a:graphicData uri="http://schemas.openxmlformats.org/drawingml/2006/picture">
+                <pic:pic xmlns:pic="http://schemas.openxmlformats.org/drawingml/2006/picture">
+                  <pic:nvPicPr>
+                    <pic:cNvPr id="3" name="Immagine2" descr=""/>
+                    <pic:cNvPicPr>
+                      <a:picLocks noChangeAspect="1" noChangeArrowheads="1"/>
+                    </pic:cNvPicPr>
+                  </pic:nvPicPr>
+                  <pic:blipFill>
+                    <a:blip r:embed="rId4"/>
+                    <a:stretch>
+                      <a:fillRect/>
+                    </a:stretch>
+                  </pic:blipFill>
+                  <pic:spPr bwMode="auto">
+                    <a:xfrm>
+                      <a:off x="0" y="0"/>
+                      <a:ext cx="3425190" cy="2454910"/>
+                    </a:xfrm>
+                    <a:prstGeom prst="rect">
+                      <a:avLst/>
+                    </a:prstGeom>
+                  </pic:spPr>
+                </pic:pic>
+              </a:graphicData>
+            </a:graphic>
+          </wp:anchor>
+        </w:drawing>
       </w:r>
     </w:p>
     <w:p>
